--- a/HL7_admin_documents/PublicationRequests/2014-03/HL7_Publication_Request_vMR LM R2 DSTU, 2014-03.docx
+++ b/HL7_admin_documents/PublicationRequests/2014-03/HL7_Publication_Request_vMR LM R2 DSTU, 2014-03.docx
@@ -118,25 +118,7 @@
           <w:sz w:val="20"/>
           <w:szCs w:val="20"/>
         </w:rPr>
-        <w:t xml:space="preserve">Please use this form to submit the request to the </w:t>
-      </w:r>
-      <w:proofErr w:type="spellStart"/>
-      <w:r>
-        <w:rPr>
-          <w:rFonts w:ascii="Arial" w:hAnsi="Arial" w:cs="Arial"/>
-          <w:sz w:val="20"/>
-          <w:szCs w:val="20"/>
-        </w:rPr>
-        <w:t>TSC</w:t>
-      </w:r>
-      <w:proofErr w:type="spellEnd"/>
-      <w:r>
-        <w:rPr>
-          <w:rFonts w:ascii="Arial" w:hAnsi="Arial" w:cs="Arial"/>
-          <w:sz w:val="20"/>
-          <w:szCs w:val="20"/>
-        </w:rPr>
-        <w:t>.</w:t>
+        <w:t>Please use this form to submit the request to the TSC.</w:t>
       </w:r>
     </w:p>
     <w:tbl>
@@ -205,6 +187,14 @@
                 <w:szCs w:val="28"/>
               </w:rPr>
             </w:pPr>
+            <w:r>
+              <w:rPr>
+                <w:rFonts w:ascii="Arial" w:hAnsi="Arial" w:cs="Arial"/>
+                <w:sz w:val="28"/>
+                <w:szCs w:val="28"/>
+              </w:rPr>
+              <w:t>X</w:t>
+            </w:r>
           </w:p>
         </w:tc>
         <w:tc>
@@ -219,7 +209,6 @@
                 <w:szCs w:val="32"/>
               </w:rPr>
             </w:pPr>
-            <w:proofErr w:type="spellStart"/>
             <w:r>
               <w:rPr>
                 <w:rFonts w:ascii="Arial" w:hAnsi="Arial" w:cs="Arial"/>
@@ -228,7 +217,6 @@
               </w:rPr>
               <w:t>DSTU</w:t>
             </w:r>
-            <w:proofErr w:type="spellEnd"/>
           </w:p>
         </w:tc>
         <w:tc>
@@ -281,14 +269,6 @@
                 <w:szCs w:val="28"/>
               </w:rPr>
             </w:pPr>
-            <w:r>
-              <w:rPr>
-                <w:rFonts w:ascii="Arial" w:hAnsi="Arial" w:cs="Arial"/>
-                <w:sz w:val="28"/>
-                <w:szCs w:val="28"/>
-              </w:rPr>
-              <w:t>X</w:t>
-            </w:r>
           </w:p>
         </w:tc>
         <w:tc>
@@ -411,7 +391,13 @@
               <w:rPr>
                 <w:rFonts w:ascii="Arial" w:hAnsi="Arial" w:cs="Arial"/>
               </w:rPr>
-              <w:t>2013-12</w:t>
+              <w:t>201</w:t>
+            </w:r>
+            <w:r>
+              <w:rPr>
+                <w:rFonts w:ascii="Arial" w:hAnsi="Arial" w:cs="Arial"/>
+              </w:rPr>
+              <w:t>4</w:t>
             </w:r>
             <w:r>
               <w:rPr>
@@ -423,13 +409,20 @@
               <w:rPr>
                 <w:rFonts w:ascii="Arial" w:hAnsi="Arial" w:cs="Arial"/>
               </w:rPr>
-              <w:t>1</w:t>
-            </w:r>
-            <w:r>
-              <w:rPr>
-                <w:rFonts w:ascii="Arial" w:hAnsi="Arial" w:cs="Arial"/>
-              </w:rPr>
-              <w:t>9</w:t>
+              <w:t>03</w:t>
+            </w:r>
+            <w:r>
+              <w:rPr>
+                <w:rFonts w:ascii="Arial" w:hAnsi="Arial" w:cs="Arial"/>
+              </w:rPr>
+              <w:t>-</w:t>
+            </w:r>
+            <w:r>
+              <w:rPr>
+                <w:rFonts w:ascii="Arial" w:hAnsi="Arial" w:cs="Arial"/>
+                <w:highlight w:val="yellow"/>
+              </w:rPr>
+              <w:t>XX</w:t>
             </w:r>
           </w:p>
         </w:tc>
@@ -479,43 +472,49 @@
               <w:rPr>
                 <w:rFonts w:ascii="Arial" w:hAnsi="Arial" w:cs="Arial"/>
               </w:rPr>
-              <w:t>Clinical Decision Support</w:t>
-            </w:r>
-            <w:r>
-              <w:rPr>
-                <w:rFonts w:ascii="Arial" w:hAnsi="Arial" w:cs="Arial"/>
-              </w:rPr>
-              <w:t xml:space="preserve"> WG</w:t>
-            </w:r>
-          </w:p>
-          <w:p>
-            <w:pPr>
-              <w:rPr>
-                <w:rFonts w:ascii="Arial" w:hAnsi="Arial" w:cs="Arial"/>
-              </w:rPr>
-            </w:pPr>
-            <w:r>
-              <w:rPr>
-                <w:rFonts w:ascii="Arial" w:hAnsi="Arial" w:cs="Arial"/>
-              </w:rPr>
-              <w:t>2013-12-17</w:t>
-            </w:r>
-          </w:p>
-          <w:p>
-            <w:pPr>
-              <w:rPr>
-                <w:rFonts w:ascii="Arial" w:hAnsi="Arial" w:cs="Arial"/>
-              </w:rPr>
-            </w:pPr>
-            <w:hyperlink r:id="rId10" w:history="1">
-              <w:r>
-                <w:rPr>
-                  <w:rStyle w:val="Hyperlink"/>
-                  <w:rFonts w:ascii="Arial" w:hAnsi="Arial" w:cs="Arial"/>
-                </w:rPr>
-                <w:t>http://wiki.hl7.org/index.php?title=File:2013-12-17_CDS_WG_Call_Minutes.docx</w:t>
-              </w:r>
-            </w:hyperlink>
+              <w:t>Clinical Decision Support WG</w:t>
+            </w:r>
+          </w:p>
+          <w:p>
+            <w:pPr>
+              <w:rPr>
+                <w:rFonts w:ascii="Arial" w:hAnsi="Arial" w:cs="Arial"/>
+              </w:rPr>
+            </w:pPr>
+            <w:r>
+              <w:rPr>
+                <w:rFonts w:ascii="Arial" w:hAnsi="Arial" w:cs="Arial"/>
+              </w:rPr>
+              <w:t>2014-03-</w:t>
+            </w:r>
+            <w:r>
+              <w:rPr>
+                <w:rFonts w:ascii="Arial" w:hAnsi="Arial" w:cs="Arial"/>
+                <w:highlight w:val="yellow"/>
+              </w:rPr>
+              <w:t>XX</w:t>
+            </w:r>
+          </w:p>
+          <w:p>
+            <w:pPr>
+              <w:rPr>
+                <w:rFonts w:ascii="Arial" w:hAnsi="Arial" w:cs="Arial"/>
+              </w:rPr>
+            </w:pPr>
+            <w:r>
+              <w:rPr>
+                <w:rFonts w:ascii="Arial" w:hAnsi="Arial" w:cs="Arial"/>
+                <w:highlight w:val="yellow"/>
+              </w:rPr>
+              <w:t xml:space="preserve">URL </w:t>
+            </w:r>
+            <w:r>
+              <w:rPr>
+                <w:rFonts w:ascii="Arial" w:hAnsi="Arial" w:cs="Arial"/>
+                <w:highlight w:val="yellow"/>
+              </w:rPr>
+              <w:t>Pending</w:t>
+            </w:r>
           </w:p>
         </w:tc>
       </w:tr>
@@ -605,8 +604,10 @@
               <w:rPr>
                 <w:rFonts w:ascii="Arial" w:hAnsi="Arial" w:cs="Arial"/>
               </w:rPr>
-              <w:t>HL7 Virtual Medical Record for Clinical Decision Support (vMR-CDS) Logical Model, Release 2</w:t>
-            </w:r>
+              <w:t>HL7 Version 3 Standard: Virtual Medical Record for Clinical Decision Support (vMR-CDS) Logical Model, Release 2</w:t>
+            </w:r>
+            <w:bookmarkStart w:id="0" w:name="_GoBack"/>
+            <w:bookmarkEnd w:id="0"/>
           </w:p>
         </w:tc>
       </w:tr>
@@ -625,21 +626,7 @@
               <w:rPr>
                 <w:rFonts w:ascii="Arial" w:hAnsi="Arial" w:cs="Arial"/>
               </w:rPr>
-              <w:t xml:space="preserve">If </w:t>
-            </w:r>
-            <w:proofErr w:type="spellStart"/>
-            <w:r>
-              <w:rPr>
-                <w:rFonts w:ascii="Arial" w:hAnsi="Arial" w:cs="Arial"/>
-              </w:rPr>
-              <w:t>CMET</w:t>
-            </w:r>
-            <w:proofErr w:type="spellEnd"/>
-            <w:r>
-              <w:rPr>
-                <w:rFonts w:ascii="Arial" w:hAnsi="Arial" w:cs="Arial"/>
-              </w:rPr>
-              <w:t>, list IDs balloted:</w:t>
+              <w:t>If CMET, list IDs balloted:</w:t>
             </w:r>
           </w:p>
         </w:tc>
@@ -818,7 +805,13 @@
               <w:rPr>
                 <w:rFonts w:ascii="Arial" w:hAnsi="Arial" w:cs="Arial"/>
               </w:rPr>
-              <w:t>2013</w:t>
+              <w:t>201</w:t>
+            </w:r>
+            <w:r>
+              <w:rPr>
+                <w:rFonts w:ascii="Arial" w:hAnsi="Arial" w:cs="Arial"/>
+              </w:rPr>
+              <w:t>4</w:t>
             </w:r>
             <w:r>
               <w:rPr>
@@ -830,7 +823,7 @@
               <w:rPr>
                 <w:rFonts w:ascii="Arial" w:hAnsi="Arial" w:cs="Arial"/>
               </w:rPr>
-              <w:t>September</w:t>
+              <w:t>January</w:t>
             </w:r>
           </w:p>
         </w:tc>
@@ -923,25 +916,7 @@
                 <w:i/>
                 <w:sz w:val="18"/>
               </w:rPr>
-              <w:t xml:space="preserve"> </w:t>
-            </w:r>
-            <w:proofErr w:type="spellStart"/>
-            <w:r>
-              <w:rPr>
-                <w:rFonts w:ascii="Arial" w:hAnsi="Arial" w:cs="Arial"/>
-                <w:i/>
-                <w:sz w:val="18"/>
-              </w:rPr>
-              <w:t>DSTU</w:t>
-            </w:r>
-            <w:proofErr w:type="spellEnd"/>
-            <w:r>
-              <w:rPr>
-                <w:rFonts w:ascii="Arial" w:hAnsi="Arial" w:cs="Arial"/>
-                <w:i/>
-                <w:sz w:val="18"/>
-              </w:rPr>
-              <w:t xml:space="preserve"> update</w:t>
+              <w:t xml:space="preserve"> DSTU update</w:t>
             </w:r>
             <w:r>
               <w:rPr>
@@ -1140,7 +1115,7 @@
                 <w:sz w:val="20"/>
                 <w:szCs w:val="20"/>
               </w:rPr>
-              <w:t>47</w:t>
+              <w:t>50</w:t>
             </w:r>
           </w:p>
         </w:tc>
@@ -1185,7 +1160,7 @@
                 <w:sz w:val="20"/>
                 <w:szCs w:val="20"/>
               </w:rPr>
-              <w:t>31</w:t>
+              <w:t>32</w:t>
             </w:r>
           </w:p>
         </w:tc>
@@ -1235,7 +1210,7 @@
                 <w:sz w:val="20"/>
                 <w:szCs w:val="20"/>
               </w:rPr>
-              <w:t>9</w:t>
+              <w:t>12</w:t>
             </w:r>
           </w:p>
         </w:tc>
@@ -1280,7 +1255,7 @@
                 <w:sz w:val="20"/>
                 <w:szCs w:val="20"/>
               </w:rPr>
-              <w:t>155</w:t>
+              <w:t>190</w:t>
             </w:r>
           </w:p>
         </w:tc>
@@ -1336,7 +1311,7 @@
                 <w:sz w:val="20"/>
                 <w:szCs w:val="20"/>
               </w:rPr>
-              <w:t>68</w:t>
+              <w:t>96</w:t>
             </w:r>
           </w:p>
         </w:tc>
@@ -1387,7 +1362,15 @@
                 <w:sz w:val="20"/>
                 <w:szCs w:val="20"/>
               </w:rPr>
-              <w:t>34</w:t>
+              <w:t>3</w:t>
+            </w:r>
+            <w:r>
+              <w:rPr>
+                <w:rFonts w:ascii="Arial" w:hAnsi="Arial" w:cs="Arial"/>
+                <w:sz w:val="20"/>
+                <w:szCs w:val="20"/>
+              </w:rPr>
+              <w:t>8</w:t>
             </w:r>
           </w:p>
         </w:tc>
@@ -1435,21 +1418,7 @@
               <w:rPr>
                 <w:rFonts w:ascii="Arial" w:hAnsi="Arial" w:cs="Arial"/>
               </w:rPr>
-              <w:t xml:space="preserve">If </w:t>
-            </w:r>
-            <w:proofErr w:type="spellStart"/>
-            <w:r>
-              <w:rPr>
-                <w:rFonts w:ascii="Arial" w:hAnsi="Arial" w:cs="Arial"/>
-              </w:rPr>
-              <w:t>DSTU</w:t>
-            </w:r>
-            <w:proofErr w:type="spellEnd"/>
-            <w:r>
-              <w:rPr>
-                <w:rFonts w:ascii="Arial" w:hAnsi="Arial" w:cs="Arial"/>
-              </w:rPr>
-              <w:t xml:space="preserve"> Update: What review process was followed and when was it approved by WG?</w:t>
+              <w:t>If DSTU Update: What review process was followed and when was it approved by WG?</w:t>
             </w:r>
             <w:r>
               <w:rPr>
@@ -1536,7 +1505,43 @@
                 <w:rFonts w:ascii="Arial" w:hAnsi="Arial" w:cs="Arial"/>
                 <w:szCs w:val="20"/>
               </w:rPr>
-              <w:t>2013-12-19</w:t>
+              <w:t>201</w:t>
+            </w:r>
+            <w:r>
+              <w:rPr>
+                <w:rFonts w:ascii="Arial" w:hAnsi="Arial" w:cs="Arial"/>
+                <w:szCs w:val="20"/>
+              </w:rPr>
+              <w:t>4</w:t>
+            </w:r>
+            <w:r>
+              <w:rPr>
+                <w:rFonts w:ascii="Arial" w:hAnsi="Arial" w:cs="Arial"/>
+                <w:szCs w:val="20"/>
+              </w:rPr>
+              <w:t>-</w:t>
+            </w:r>
+            <w:r>
+              <w:rPr>
+                <w:rFonts w:ascii="Arial" w:hAnsi="Arial" w:cs="Arial"/>
+                <w:szCs w:val="20"/>
+              </w:rPr>
+              <w:t>03</w:t>
+            </w:r>
+            <w:r>
+              <w:rPr>
+                <w:rFonts w:ascii="Arial" w:hAnsi="Arial" w:cs="Arial"/>
+                <w:szCs w:val="20"/>
+              </w:rPr>
+              <w:t>-</w:t>
+            </w:r>
+            <w:r>
+              <w:rPr>
+                <w:rFonts w:ascii="Arial" w:hAnsi="Arial" w:cs="Arial"/>
+                <w:szCs w:val="20"/>
+                <w:highlight w:val="yellow"/>
+              </w:rPr>
+              <w:t>XX</w:t>
             </w:r>
           </w:p>
           <w:p>
@@ -1567,21 +1572,7 @@
               <w:rPr>
                 <w:rFonts w:ascii="Arial" w:hAnsi="Arial" w:cs="Arial"/>
               </w:rPr>
-              <w:t xml:space="preserve">URL of publication material/ </w:t>
-            </w:r>
-            <w:proofErr w:type="spellStart"/>
-            <w:r>
-              <w:rPr>
-                <w:rFonts w:ascii="Arial" w:hAnsi="Arial" w:cs="Arial"/>
-              </w:rPr>
-              <w:t>SVN</w:t>
-            </w:r>
-            <w:proofErr w:type="spellEnd"/>
-            <w:r>
-              <w:rPr>
-                <w:rFonts w:ascii="Arial" w:hAnsi="Arial" w:cs="Arial"/>
-              </w:rPr>
-              <w:t xml:space="preserve"> repository</w:t>
+              <w:t>URL of publication material/ SVN repository</w:t>
             </w:r>
             <w:r>
               <w:rPr>
@@ -1602,16 +1593,12 @@
                 <w:rFonts w:ascii="Arial" w:hAnsi="Arial" w:cs="Arial"/>
               </w:rPr>
             </w:pPr>
-            <w:hyperlink r:id="rId11" w:history="1">
-              <w:r>
-                <w:rPr>
-                  <w:rStyle w:val="Hyperlink"/>
-                </w:rPr>
-                <w:t>http://www.hl7.org/documentcenter/public/wg/dss/20131219_vMR_LM_R2_201312_Informative_Publication.zip</w:t>
-              </w:r>
-            </w:hyperlink>
-            <w:r>
-              <w:t xml:space="preserve"> </w:t>
+            <w:r>
+              <w:rPr>
+                <w:rFonts w:ascii="Arial" w:hAnsi="Arial" w:cs="Arial"/>
+                <w:highlight w:val="yellow"/>
+              </w:rPr>
+              <w:t>URL Pending (HL7 upload site for members only)</w:t>
             </w:r>
           </w:p>
         </w:tc>
@@ -1657,27 +1644,9 @@
                 <w:sz w:val="22"/>
                 <w:szCs w:val="22"/>
               </w:rPr>
-              <w:t xml:space="preserve">Please make formatting edits (e.g., to cover page) as appropriate and provide an opportunity for </w:t>
-            </w:r>
-            <w:proofErr w:type="spellStart"/>
-            <w:r>
-              <w:rPr>
-                <w:rFonts w:ascii="Arial" w:hAnsi="Arial" w:cs="Arial"/>
-                <w:sz w:val="22"/>
-                <w:szCs w:val="22"/>
-              </w:rPr>
-              <w:t>Kensaku</w:t>
-            </w:r>
-            <w:proofErr w:type="spellEnd"/>
-            <w:r>
-              <w:rPr>
-                <w:rFonts w:ascii="Arial" w:hAnsi="Arial" w:cs="Arial"/>
-                <w:sz w:val="22"/>
-                <w:szCs w:val="22"/>
-              </w:rPr>
-              <w:t xml:space="preserve"> Kawamoto (</w:t>
-            </w:r>
-            <w:hyperlink r:id="rId12" w:history="1">
+              <w:t>Please make formatting edits (e.g., to cover page) as appropriate and provide an opportunity for Kensaku Kawamoto (</w:t>
+            </w:r>
+            <w:hyperlink r:id="rId10" w:history="1">
               <w:r>
                 <w:rPr>
                   <w:rStyle w:val="Hyperlink"/>
@@ -1694,7 +1663,42 @@
                 <w:sz w:val="22"/>
                 <w:szCs w:val="22"/>
               </w:rPr>
-              <w:t>) to review edits prior to publication.</w:t>
+              <w:t xml:space="preserve">) </w:t>
+            </w:r>
+            <w:r>
+              <w:rPr>
+                <w:rFonts w:ascii="Arial" w:hAnsi="Arial" w:cs="Arial"/>
+                <w:sz w:val="22"/>
+                <w:szCs w:val="22"/>
+              </w:rPr>
+              <w:t>and Claude Nanjo (</w:t>
+            </w:r>
+            <w:hyperlink r:id="rId11" w:history="1">
+              <w:r>
+                <w:rPr>
+                  <w:rStyle w:val="Hyperlink"/>
+                  <w:rFonts w:ascii="Arial" w:hAnsi="Arial" w:cs="Arial"/>
+                  <w:sz w:val="22"/>
+                  <w:szCs w:val="22"/>
+                </w:rPr>
+                <w:t>cnanjo@gmail.com</w:t>
+              </w:r>
+            </w:hyperlink>
+            <w:r>
+              <w:rPr>
+                <w:rFonts w:ascii="Arial" w:hAnsi="Arial" w:cs="Arial"/>
+                <w:sz w:val="22"/>
+                <w:szCs w:val="22"/>
+              </w:rPr>
+              <w:t xml:space="preserve">) </w:t>
+            </w:r>
+            <w:r>
+              <w:rPr>
+                <w:rFonts w:ascii="Arial" w:hAnsi="Arial" w:cs="Arial"/>
+                <w:sz w:val="22"/>
+                <w:szCs w:val="22"/>
+              </w:rPr>
+              <w:t>to review edits prior to publication.</w:t>
             </w:r>
           </w:p>
         </w:tc>
@@ -1785,14 +1789,17 @@
             </w:tcBorders>
           </w:tcPr>
           <w:p>
-            <w:hyperlink r:id="rId13" w:history="1">
+            <w:hyperlink r:id="rId12" w:history="1">
               <w:r>
                 <w:rPr>
                   <w:rStyle w:val="Hyperlink"/>
                 </w:rPr>
-                <w:t>http://www.hl7.org/documentcenter/public/ballots/2013SEP/reconciliation/recon_hl7_cds_vmr_lm_r2_i1_2013sep.xlsx</w:t>
+                <w:t>http://www.hl7.org/documentcenter/public/ballots/2014JAN/reconciliation/recon_hl7_cds_vmr_lm_r2_d1_2014jan.xls</w:t>
               </w:r>
             </w:hyperlink>
+            <w:r>
+              <w:t xml:space="preserve"> </w:t>
+            </w:r>
           </w:p>
         </w:tc>
       </w:tr>
@@ -2295,79 +2302,7 @@
                 <w:sz w:val="20"/>
                 <w:szCs w:val="20"/>
               </w:rPr>
-              <w:t xml:space="preserve">Standard uses </w:t>
-            </w:r>
-            <w:proofErr w:type="spellStart"/>
-            <w:r>
-              <w:rPr>
-                <w:rFonts w:ascii="Arial" w:hAnsi="Arial" w:cs="Arial"/>
-                <w:sz w:val="20"/>
-                <w:szCs w:val="20"/>
-              </w:rPr>
-              <w:t>CMETs</w:t>
-            </w:r>
-            <w:proofErr w:type="spellEnd"/>
-            <w:r>
-              <w:rPr>
-                <w:rFonts w:ascii="Arial" w:hAnsi="Arial" w:cs="Arial"/>
-                <w:sz w:val="20"/>
-                <w:szCs w:val="20"/>
-              </w:rPr>
-              <w:t xml:space="preserve"> from HL7-managed </w:t>
-            </w:r>
-            <w:proofErr w:type="spellStart"/>
-            <w:r>
-              <w:rPr>
-                <w:rFonts w:ascii="Arial" w:hAnsi="Arial" w:cs="Arial"/>
-                <w:sz w:val="20"/>
-                <w:szCs w:val="20"/>
-              </w:rPr>
-              <w:t>CMETs</w:t>
-            </w:r>
-            <w:proofErr w:type="spellEnd"/>
-            <w:r>
-              <w:rPr>
-                <w:rFonts w:ascii="Arial" w:hAnsi="Arial" w:cs="Arial"/>
-                <w:sz w:val="20"/>
-                <w:szCs w:val="20"/>
-              </w:rPr>
-              <w:t xml:space="preserve"> in </w:t>
-            </w:r>
-            <w:proofErr w:type="spellStart"/>
-            <w:r>
-              <w:rPr>
-                <w:rFonts w:ascii="Arial" w:hAnsi="Arial" w:cs="Arial"/>
-                <w:sz w:val="20"/>
-                <w:szCs w:val="20"/>
-              </w:rPr>
-              <w:t>COCT</w:t>
-            </w:r>
-            <w:proofErr w:type="spellEnd"/>
-            <w:r>
-              <w:rPr>
-                <w:rFonts w:ascii="Arial" w:hAnsi="Arial" w:cs="Arial"/>
-                <w:sz w:val="20"/>
-                <w:szCs w:val="20"/>
-              </w:rPr>
-              <w:t xml:space="preserve">, </w:t>
-            </w:r>
-            <w:proofErr w:type="spellStart"/>
-            <w:r>
-              <w:rPr>
-                <w:rFonts w:ascii="Arial" w:hAnsi="Arial" w:cs="Arial"/>
-                <w:sz w:val="20"/>
-                <w:szCs w:val="20"/>
-              </w:rPr>
-              <w:t>POCP</w:t>
-            </w:r>
-            <w:proofErr w:type="spellEnd"/>
-            <w:r>
-              <w:rPr>
-                <w:rFonts w:ascii="Arial" w:hAnsi="Arial" w:cs="Arial"/>
-                <w:sz w:val="20"/>
-                <w:szCs w:val="20"/>
-              </w:rPr>
-              <w:t xml:space="preserve"> (Common Product) and other domains </w:t>
+              <w:t xml:space="preserve">Standard uses CMETs from HL7-managed CMETs in COCT, POCP (Common Product) and other domains </w:t>
             </w:r>
           </w:p>
         </w:tc>
@@ -2508,21 +2443,7 @@
           <w:rFonts w:ascii="Arial" w:hAnsi="Arial" w:cs="Arial"/>
         </w:rPr>
         <w:lastRenderedPageBreak/>
-        <w:t xml:space="preserve">For </w:t>
-      </w:r>
-      <w:proofErr w:type="spellStart"/>
-      <w:r>
-        <w:rPr>
-          <w:rFonts w:ascii="Arial" w:hAnsi="Arial" w:cs="Arial"/>
-        </w:rPr>
-        <w:t>DSTU</w:t>
-      </w:r>
-      <w:proofErr w:type="spellEnd"/>
-      <w:r>
-        <w:rPr>
-          <w:rFonts w:ascii="Arial" w:hAnsi="Arial" w:cs="Arial"/>
-        </w:rPr>
-        <w:t xml:space="preserve">: </w:t>
+        <w:t xml:space="preserve">For DSTU: </w:t>
       </w:r>
     </w:p>
     <w:p>
@@ -2539,18 +2460,9 @@
           <w:sz w:val="22"/>
           <w:szCs w:val="22"/>
         </w:rPr>
-        <w:t xml:space="preserve">Number of months the Work Group wishes to have the document published as a </w:t>
+        <w:t>Number of months the Work Group wishes to have the document published as a DSTU</w:t>
       </w:r>
-      <w:proofErr w:type="spellStart"/>
-      <w:r>
-        <w:rPr>
-          <w:rFonts w:ascii="Arial" w:hAnsi="Arial" w:cs="Arial"/>
-          <w:sz w:val="22"/>
-          <w:szCs w:val="22"/>
-        </w:rPr>
-        <w:t>DSTU</w:t>
-      </w:r>
-      <w:proofErr w:type="spellEnd"/>
+      <w:proofErr w:type="gramStart"/>
       <w:r>
         <w:rPr>
           <w:rFonts w:ascii="Arial" w:hAnsi="Arial" w:cs="Arial"/>
@@ -2559,6 +2471,7 @@
         </w:rPr>
         <w:t>:</w:t>
       </w:r>
+      <w:proofErr w:type="gramEnd"/>
       <w:r>
         <w:rPr>
           <w:rFonts w:ascii="Arial" w:hAnsi="Arial" w:cs="Arial"/>
@@ -2597,7 +2510,23 @@
           <w:sz w:val="22"/>
           <w:szCs w:val="22"/>
         </w:rPr>
-        <w:t xml:space="preserve"> ___</w:t>
+        <w:t xml:space="preserve"> _</w:t>
+      </w:r>
+      <w:r>
+        <w:rPr>
+          <w:rFonts w:ascii="Arial" w:hAnsi="Arial" w:cs="Arial"/>
+          <w:sz w:val="22"/>
+          <w:szCs w:val="22"/>
+        </w:rPr>
+        <w:t>X</w:t>
+      </w:r>
+      <w:r>
+        <w:rPr>
+          <w:rFonts w:ascii="Arial" w:hAnsi="Arial" w:cs="Arial"/>
+          <w:sz w:val="22"/>
+          <w:szCs w:val="22"/>
+        </w:rPr>
+        <w:t>__</w:t>
       </w:r>
       <w:r>
         <w:rPr>
@@ -2631,27 +2560,9 @@
           <w:sz w:val="22"/>
           <w:szCs w:val="22"/>
         </w:rPr>
-        <w:t xml:space="preserve">Notes: Once approved by the </w:t>
+        <w:t xml:space="preserve">Notes: Once approved by the TSC, the document will be posted to: </w:t>
       </w:r>
-      <w:proofErr w:type="spellStart"/>
-      <w:r>
-        <w:rPr>
-          <w:rFonts w:ascii="Arial" w:hAnsi="Arial" w:cs="Arial"/>
-          <w:sz w:val="22"/>
-          <w:szCs w:val="22"/>
-        </w:rPr>
-        <w:t>TSC</w:t>
-      </w:r>
-      <w:proofErr w:type="spellEnd"/>
-      <w:r>
-        <w:rPr>
-          <w:rFonts w:ascii="Arial" w:hAnsi="Arial" w:cs="Arial"/>
-          <w:sz w:val="22"/>
-          <w:szCs w:val="22"/>
-        </w:rPr>
-        <w:t xml:space="preserve">, the document will be posted to: </w:t>
-      </w:r>
-      <w:hyperlink r:id="rId14" w:history="1">
+      <w:hyperlink r:id="rId13" w:history="1">
         <w:r>
           <w:rPr>
             <w:rStyle w:val="Hyperlink"/>
@@ -2694,61 +2605,7 @@
           <w:sz w:val="22"/>
           <w:szCs w:val="22"/>
         </w:rPr>
-        <w:t>In accordance with §13.02.05 of the Governance and Operations Manual—Draft Standard for Trial Use (</w:t>
-      </w:r>
-      <w:proofErr w:type="spellStart"/>
-      <w:r>
-        <w:rPr>
-          <w:rFonts w:ascii="Arial" w:hAnsi="Arial" w:cs="Arial"/>
-          <w:sz w:val="22"/>
-          <w:szCs w:val="22"/>
-        </w:rPr>
-        <w:t>DSTU</w:t>
-      </w:r>
-      <w:proofErr w:type="spellEnd"/>
-      <w:r>
-        <w:rPr>
-          <w:rFonts w:ascii="Arial" w:hAnsi="Arial" w:cs="Arial"/>
-          <w:sz w:val="22"/>
-          <w:szCs w:val="22"/>
-        </w:rPr>
-        <w:t xml:space="preserve">)— Upon approval the proposed draft standard, with the concurrence of the </w:t>
-      </w:r>
-      <w:proofErr w:type="spellStart"/>
-      <w:r>
-        <w:rPr>
-          <w:rFonts w:ascii="Arial" w:hAnsi="Arial" w:cs="Arial"/>
-          <w:sz w:val="22"/>
-          <w:szCs w:val="22"/>
-        </w:rPr>
-        <w:t>TSC</w:t>
-      </w:r>
-      <w:proofErr w:type="spellEnd"/>
-      <w:r>
-        <w:rPr>
-          <w:rFonts w:ascii="Arial" w:hAnsi="Arial" w:cs="Arial"/>
-          <w:sz w:val="22"/>
-          <w:szCs w:val="22"/>
-        </w:rPr>
-        <w:t xml:space="preserve">, shall be released for publication as a </w:t>
-      </w:r>
-      <w:proofErr w:type="spellStart"/>
-      <w:r>
-        <w:rPr>
-          <w:rFonts w:ascii="Arial" w:hAnsi="Arial" w:cs="Arial"/>
-          <w:sz w:val="22"/>
-          <w:szCs w:val="22"/>
-        </w:rPr>
-        <w:t>DSTU</w:t>
-      </w:r>
-      <w:proofErr w:type="spellEnd"/>
-      <w:r>
-        <w:rPr>
-          <w:rFonts w:ascii="Arial" w:hAnsi="Arial" w:cs="Arial"/>
-          <w:sz w:val="22"/>
-          <w:szCs w:val="22"/>
-        </w:rPr>
-        <w:t>.</w:t>
+        <w:t>In accordance with §13.02.05 of the Governance and Operations Manual—Draft Standard for Trial Use (DSTU)— Upon approval the proposed draft standard, with the concurrence of the TSC, shall be released for publication as a DSTU.</w:t>
       </w:r>
     </w:p>
     <w:p>
@@ -2791,21 +2648,7 @@
         <w:rPr>
           <w:rFonts w:ascii="Arial" w:hAnsi="Arial" w:cs="Arial"/>
         </w:rPr>
-        <w:t xml:space="preserve">Does the Work Group or </w:t>
-      </w:r>
-      <w:proofErr w:type="spellStart"/>
-      <w:r>
-        <w:rPr>
-          <w:rFonts w:ascii="Arial" w:hAnsi="Arial" w:cs="Arial"/>
-        </w:rPr>
-        <w:t>TSC</w:t>
-      </w:r>
-      <w:proofErr w:type="spellEnd"/>
-      <w:r>
-        <w:rPr>
-          <w:rFonts w:ascii="Arial" w:hAnsi="Arial" w:cs="Arial"/>
-        </w:rPr>
-        <w:t xml:space="preserve"> wish to register this document with ANSI as a Technical Report?</w:t>
+        <w:t>Does the Work Group or TSC wish to register this document with ANSI as a Technical Report?</w:t>
       </w:r>
       <w:r>
         <w:rPr>
@@ -2831,7 +2674,7 @@
         <w:gridCol w:w="108"/>
         <w:gridCol w:w="360"/>
         <w:gridCol w:w="900"/>
-        <w:gridCol w:w="377"/>
+        <w:gridCol w:w="360"/>
         <w:gridCol w:w="900"/>
         <w:gridCol w:w="1800"/>
         <w:gridCol w:w="5760"/>
@@ -2899,12 +2742,6 @@
                 <w:rFonts w:ascii="Arial" w:hAnsi="Arial" w:cs="Arial"/>
               </w:rPr>
             </w:pPr>
-            <w:r>
-              <w:rPr>
-                <w:rFonts w:ascii="Arial" w:hAnsi="Arial" w:cs="Arial"/>
-              </w:rPr>
-              <w:t>X</w:t>
-            </w:r>
           </w:p>
         </w:tc>
         <w:tc>
@@ -3035,7 +2872,6 @@
         </w:rPr>
         <w:t xml:space="preserve">In accordance with §13.01.05 of the </w:t>
       </w:r>
-      <w:proofErr w:type="spellStart"/>
       <w:r>
         <w:rPr>
           <w:rFonts w:ascii="Arial" w:hAnsi="Arial" w:cs="Arial"/>
@@ -3044,32 +2880,13 @@
         </w:rPr>
         <w:t>GOM</w:t>
       </w:r>
-      <w:proofErr w:type="spellEnd"/>
       <w:r>
         <w:rPr>
           <w:rFonts w:ascii="Arial" w:hAnsi="Arial" w:cs="Arial"/>
           <w:sz w:val="22"/>
           <w:szCs w:val="22"/>
         </w:rPr>
-        <w:t xml:space="preserve">, informative documents, once approved, require the concurrence of the </w:t>
-      </w:r>
-      <w:proofErr w:type="spellStart"/>
-      <w:r>
-        <w:rPr>
-          <w:rFonts w:ascii="Arial" w:hAnsi="Arial" w:cs="Arial"/>
-          <w:sz w:val="22"/>
-          <w:szCs w:val="22"/>
-        </w:rPr>
-        <w:t>TSC</w:t>
-      </w:r>
-      <w:proofErr w:type="spellEnd"/>
-      <w:r>
-        <w:rPr>
-          <w:rFonts w:ascii="Arial" w:hAnsi="Arial" w:cs="Arial"/>
-          <w:sz w:val="22"/>
-          <w:szCs w:val="22"/>
-        </w:rPr>
-        <w:t xml:space="preserve"> to be released for publication.   </w:t>
+        <w:t xml:space="preserve">, informative documents, once approved, require the concurrence of the TSC to be released for publication.   </w:t>
       </w:r>
     </w:p>
     <w:p>
@@ -3138,15 +2955,7 @@
           <w:sz w:val="22"/>
           <w:szCs w:val="22"/>
         </w:rPr>
-        <w:t xml:space="preserve">: </w:t>
-      </w:r>
-      <w:r>
-        <w:rPr>
-          <w:rFonts w:ascii="Arial" w:hAnsi="Arial" w:cs="Arial"/>
-          <w:sz w:val="22"/>
-          <w:szCs w:val="22"/>
-        </w:rPr>
-        <w:t>(select one)</w:t>
+        <w:t>: (select one)</w:t>
       </w:r>
     </w:p>
     <w:p>
@@ -3194,7 +3003,6 @@
           <w:szCs w:val="22"/>
         </w:rPr>
       </w:pPr>
-      <w:proofErr w:type="spellStart"/>
       <w:r>
         <w:rPr>
           <w:rFonts w:ascii="Arial" w:hAnsi="Arial" w:cs="Arial"/>
@@ -3203,7 +3011,6 @@
         </w:rPr>
         <w:t>CCOW</w:t>
       </w:r>
-      <w:proofErr w:type="spellEnd"/>
     </w:p>
     <w:p>
       <w:pPr>
@@ -3283,27 +3090,6 @@
       <w:r>
         <w:rPr>
           <w:rFonts w:ascii="Arial" w:hAnsi="Arial" w:cs="Arial"/>
-          <w:sz w:val="22"/>
-          <w:szCs w:val="22"/>
-        </w:rPr>
-        <w:t>V2</w:t>
-      </w:r>
-    </w:p>
-    <w:p>
-      <w:pPr>
-        <w:numPr>
-          <w:ilvl w:val="0"/>
-          <w:numId w:val="4"/>
-        </w:numPr>
-        <w:rPr>
-          <w:rFonts w:ascii="Arial" w:hAnsi="Arial" w:cs="Arial"/>
-          <w:sz w:val="22"/>
-          <w:szCs w:val="22"/>
-        </w:rPr>
-      </w:pPr>
-      <w:r>
-        <w:rPr>
-          <w:rFonts w:ascii="Arial" w:hAnsi="Arial" w:cs="Arial"/>
           <w:noProof/>
           <w:sz w:val="22"/>
           <w:szCs w:val="22"/>
@@ -3311,15 +3097,15 @@
         <mc:AlternateContent>
           <mc:Choice Requires="wps">
             <w:drawing>
-              <wp:anchor distT="0" distB="0" distL="114300" distR="114300" simplePos="0" relativeHeight="251668992" behindDoc="0" locked="0" layoutInCell="1" allowOverlap="1" wp14:anchorId="4FDACCC4" wp14:editId="17EE4D1A">
+              <wp:anchor distT="0" distB="0" distL="114300" distR="114300" simplePos="0" relativeHeight="251670016" behindDoc="0" locked="0" layoutInCell="1" allowOverlap="1" wp14:anchorId="17F1349B" wp14:editId="1B7BEA5D">
                 <wp:simplePos x="0" y="0"/>
                 <wp:positionH relativeFrom="column">
                   <wp:posOffset>76200</wp:posOffset>
                 </wp:positionH>
                 <wp:positionV relativeFrom="paragraph">
-                  <wp:posOffset>92075</wp:posOffset>
+                  <wp:posOffset>157480</wp:posOffset>
                 </wp:positionV>
-                <wp:extent cx="2590800" cy="342900"/>
+                <wp:extent cx="952500" cy="228600"/>
                 <wp:effectExtent l="0" t="0" r="19050" b="19050"/>
                 <wp:wrapNone/>
                 <wp:docPr id="9" name="Oval 9"/>
@@ -3331,7 +3117,7 @@
                       <wps:spPr>
                         <a:xfrm>
                           <a:off x="0" y="0"/>
-                          <a:ext cx="2590800" cy="342900"/>
+                          <a:ext cx="952500" cy="228600"/>
                         </a:xfrm>
                         <a:prstGeom prst="ellipse">
                           <a:avLst/>
@@ -3363,18 +3149,12 @@
                     </wps:wsp>
                   </a:graphicData>
                 </a:graphic>
-                <wp14:sizeRelH relativeFrom="margin">
-                  <wp14:pctWidth>0</wp14:pctWidth>
-                </wp14:sizeRelH>
-                <wp14:sizeRelV relativeFrom="margin">
-                  <wp14:pctHeight>0</wp14:pctHeight>
-                </wp14:sizeRelV>
               </wp:anchor>
             </w:drawing>
           </mc:Choice>
           <mc:Fallback>
             <w:pict>
-              <v:oval id="Oval 9" o:spid="_x0000_s1026" style="position:absolute;margin-left:6pt;margin-top:7.25pt;width:204pt;height:27pt;z-index:251668992;visibility:visible;mso-wrap-style:square;mso-width-percent:0;mso-height-percent:0;mso-wrap-distance-left:9pt;mso-wrap-distance-top:0;mso-wrap-distance-right:9pt;mso-wrap-distance-bottom:0;mso-position-horizontal:absolute;mso-position-horizontal-relative:text;mso-position-vertical:absolute;mso-position-vertical-relative:text;mso-width-percent:0;mso-height-percent:0;mso-width-relative:margin;mso-height-relative:margin;v-text-anchor:middle" o:gfxdata="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" filled="f" strokecolor="#243f60 [1604]" strokeweight="2pt"/>
+              <v:oval id="Oval 9" o:spid="_x0000_s1026" style="position:absolute;margin-left:6pt;margin-top:12.4pt;width:75pt;height:18pt;z-index:251670016;visibility:visible;mso-wrap-style:square;mso-wrap-distance-left:9pt;mso-wrap-distance-top:0;mso-wrap-distance-right:9pt;mso-wrap-distance-bottom:0;mso-position-horizontal:absolute;mso-position-horizontal-relative:text;mso-position-vertical:absolute;mso-position-vertical-relative:text;v-text-anchor:middle" o:gfxdata="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" filled="f" strokecolor="#243f60 [1604]" strokeweight="2pt"/>
             </w:pict>
           </mc:Fallback>
         </mc:AlternateContent>
@@ -3385,7 +3165,7 @@
           <w:sz w:val="22"/>
           <w:szCs w:val="22"/>
         </w:rPr>
-        <w:t>V3</w:t>
+        <w:t>V2</w:t>
       </w:r>
     </w:p>
     <w:p>
@@ -3406,7 +3186,7 @@
           <w:sz w:val="22"/>
           <w:szCs w:val="22"/>
         </w:rPr>
-        <w:t>Other: Clinical Decision Support</w:t>
+        <w:t>V3</w:t>
       </w:r>
     </w:p>
     <w:p>
@@ -3520,7 +3300,25 @@
           <w:sz w:val="22"/>
           <w:szCs w:val="22"/>
         </w:rPr>
-        <w:t xml:space="preserve">: (select those that are applicable:) </w:t>
+        <w:t xml:space="preserve">: (select those that are </w:t>
+      </w:r>
+      <w:proofErr w:type="gramStart"/>
+      <w:r>
+        <w:rPr>
+          <w:rFonts w:ascii="Arial" w:hAnsi="Arial" w:cs="Arial"/>
+          <w:sz w:val="22"/>
+          <w:szCs w:val="22"/>
+        </w:rPr>
+        <w:t>applicable:</w:t>
+      </w:r>
+      <w:proofErr w:type="gramEnd"/>
+      <w:r>
+        <w:rPr>
+          <w:rFonts w:ascii="Arial" w:hAnsi="Arial" w:cs="Arial"/>
+          <w:sz w:val="22"/>
+          <w:szCs w:val="22"/>
+        </w:rPr>
+        <w:t xml:space="preserve">) </w:t>
       </w:r>
     </w:p>
     <w:p>
@@ -3671,7 +3469,6 @@
           <w:sz w:val="22"/>
           <w:szCs w:val="22"/>
         </w:rPr>
-        <w:lastRenderedPageBreak/>
         <w:t>Category</w:t>
       </w:r>
       <w:r>
@@ -3823,7 +3620,6 @@
                 <w:szCs w:val="22"/>
               </w:rPr>
             </w:pPr>
-            <w:proofErr w:type="spellStart"/>
             <w:r>
               <w:rPr>
                 <w:rFonts w:ascii="Arial" w:hAnsi="Arial" w:cs="Arial"/>
@@ -3832,7 +3628,6 @@
               </w:rPr>
               <w:t>CCOW</w:t>
             </w:r>
-            <w:proofErr w:type="spellEnd"/>
           </w:p>
         </w:tc>
       </w:tr>
@@ -4425,7 +4220,6 @@
                 <w:szCs w:val="22"/>
               </w:rPr>
             </w:pPr>
-            <w:proofErr w:type="spellStart"/>
             <w:r>
               <w:rPr>
                 <w:rFonts w:ascii="Arial" w:hAnsi="Arial" w:cs="Arial"/>
@@ -4434,7 +4228,6 @@
               </w:rPr>
               <w:t>HHSFR</w:t>
             </w:r>
-            <w:proofErr w:type="spellEnd"/>
           </w:p>
         </w:tc>
         <w:tc>
@@ -5025,7 +4818,6 @@
                 <w:szCs w:val="22"/>
               </w:rPr>
             </w:pPr>
-            <w:proofErr w:type="spellStart"/>
             <w:r>
               <w:rPr>
                 <w:rFonts w:ascii="Arial" w:hAnsi="Arial" w:cs="Arial"/>
@@ -5034,7 +4826,6 @@
               </w:rPr>
               <w:t>SPL</w:t>
             </w:r>
-            <w:proofErr w:type="spellEnd"/>
           </w:p>
         </w:tc>
         <w:tc>
@@ -5252,25 +5043,7 @@
           <w:sz w:val="22"/>
           <w:szCs w:val="22"/>
         </w:rPr>
-        <w:t xml:space="preserve">is this a </w:t>
-      </w:r>
-      <w:proofErr w:type="spellStart"/>
-      <w:r>
-        <w:rPr>
-          <w:rFonts w:ascii="Arial" w:hAnsi="Arial" w:cs="Arial"/>
-          <w:sz w:val="22"/>
-          <w:szCs w:val="22"/>
-        </w:rPr>
-        <w:t>DSTU</w:t>
-      </w:r>
-      <w:proofErr w:type="spellEnd"/>
-      <w:r>
-        <w:rPr>
-          <w:rFonts w:ascii="Arial" w:hAnsi="Arial" w:cs="Arial"/>
-          <w:sz w:val="22"/>
-          <w:szCs w:val="22"/>
-        </w:rPr>
-        <w:t xml:space="preserve"> update, or is there an</w:t>
+        <w:t>is this a DSTU update, or is there an</w:t>
       </w:r>
       <w:r>
         <w:rPr>
@@ -5318,18 +5091,8 @@
           <w:sz w:val="22"/>
           <w:szCs w:val="22"/>
         </w:rPr>
-        <w:t xml:space="preserve">or </w:t>
+        <w:t>or DSTU</w:t>
       </w:r>
-      <w:proofErr w:type="spellStart"/>
-      <w:r>
-        <w:rPr>
-          <w:rFonts w:ascii="Arial" w:hAnsi="Arial" w:cs="Arial"/>
-          <w:sz w:val="22"/>
-          <w:szCs w:val="22"/>
-        </w:rPr>
-        <w:t>DSTU</w:t>
-      </w:r>
-      <w:proofErr w:type="spellEnd"/>
       <w:r>
         <w:rPr>
           <w:rFonts w:ascii="Arial" w:hAnsi="Arial" w:cs="Arial"/>
@@ -5418,15 +5181,31 @@
                 <w:sz w:val="22"/>
                 <w:szCs w:val="22"/>
               </w:rPr>
-              <w:t xml:space="preserve">HL7 Version 3 Domain Analysis Model: Virtual Medical Record for Clinical Decision Support (vMR-CDS), Release </w:t>
-            </w:r>
-            <w:r>
-              <w:rPr>
-                <w:rFonts w:ascii="Arial" w:hAnsi="Arial" w:cs="Arial"/>
-                <w:sz w:val="22"/>
-                <w:szCs w:val="22"/>
-              </w:rPr>
-              <w:t>2</w:t>
+              <w:t xml:space="preserve">HL7 </w:t>
+            </w:r>
+            <w:r>
+              <w:rPr>
+                <w:rFonts w:ascii="Arial" w:hAnsi="Arial" w:cs="Arial"/>
+                <w:sz w:val="22"/>
+                <w:szCs w:val="22"/>
+              </w:rPr>
+              <w:t xml:space="preserve">Version 3 Standard: </w:t>
+            </w:r>
+            <w:r>
+              <w:rPr>
+                <w:rFonts w:ascii="Arial" w:hAnsi="Arial" w:cs="Arial"/>
+                <w:sz w:val="22"/>
+                <w:szCs w:val="22"/>
+              </w:rPr>
+              <w:t>Virtual Medical Record for Clinical Decision Support (vMR-CDS) Logical Model, Release 2</w:t>
+            </w:r>
+            <w:r>
+              <w:rPr>
+                <w:rFonts w:ascii="Arial" w:hAnsi="Arial" w:cs="Arial"/>
+                <w:sz w:val="22"/>
+                <w:szCs w:val="22"/>
+              </w:rPr>
+              <w:t xml:space="preserve"> (informative specification)</w:t>
             </w:r>
           </w:p>
         </w:tc>
@@ -5610,7 +5389,6 @@
           <w:sz w:val="22"/>
           <w:szCs w:val="22"/>
         </w:rPr>
-        <w:lastRenderedPageBreak/>
         <w:t>Description</w:t>
       </w:r>
       <w:r>
@@ -5741,25 +5519,7 @@
                                 <w:sz w:val="20"/>
                                 <w:szCs w:val="20"/>
                               </w:rPr>
-                              <w:t>This specification defines a logical model of the vMR using the Unified Modeling Language (</w:t>
-                            </w:r>
-                            <w:proofErr w:type="spellStart"/>
-                            <w:r>
-                              <w:rPr>
-                                <w:rFonts w:ascii="Arial" w:hAnsi="Arial" w:cs="Arial"/>
-                                <w:sz w:val="20"/>
-                                <w:szCs w:val="20"/>
-                              </w:rPr>
-                              <w:t>UML</w:t>
-                            </w:r>
-                            <w:proofErr w:type="spellEnd"/>
-                            <w:r>
-                              <w:rPr>
-                                <w:rFonts w:ascii="Arial" w:hAnsi="Arial" w:cs="Arial"/>
-                                <w:sz w:val="20"/>
-                                <w:szCs w:val="20"/>
-                              </w:rPr>
-                              <w:t xml:space="preserve">).  The vMR Logical Model can be further constrained through vMR templates.  Furthermore, physical models </w:t>
+                              <w:t xml:space="preserve">This specification defines a logical model of the vMR using the Unified Modeling Language (UML).  The vMR Logical Model can be further constrained through vMR templates.  Furthermore, physical models </w:t>
                             </w:r>
                             <w:r>
                               <w:rPr>
@@ -5834,7 +5594,25 @@
                           <w:sz w:val="20"/>
                           <w:szCs w:val="20"/>
                         </w:rPr>
-                        <w:t>The vMR is a data model for representing the data that are analyzed and/or produced by CDS engines.  The term vMR has historically been used in the CDS community to refer to a simplified representation of the clinical record that is suitable and safe for a CDS knowledge engineer to directly manipulate in order to derive patient-specific assessments and recommendations.  Historically, the challenge has been that different organizations used different vMRs.  The purpose of the vMR effort is to define a standard vMR that can be used across CDS implementations.  Moreover, due to the intended use of the vMR, a primary goal is simple and intuitive representation of data that is easy and safe for a typical CDS knowledge engineer to understand, use, and implement.</w:t>
+                        <w:t xml:space="preserve">The vMR is a data model for representing the data that are analyzed and/or produced by CDS engines.  The term vMR has historically been used in the CDS community to refer to a simplified representation of the clinical record that is suitable and safe for a CDS knowledge engineer to directly manipulate in order to derive patient-specific assessments and recommendations.  Historically, the challenge has been that different organizations used different </w:t>
+                      </w:r>
+                      <w:proofErr w:type="spellStart"/>
+                      <w:r>
+                        <w:rPr>
+                          <w:rFonts w:ascii="Arial" w:hAnsi="Arial" w:cs="Arial"/>
+                          <w:sz w:val="20"/>
+                          <w:szCs w:val="20"/>
+                        </w:rPr>
+                        <w:t>vMRs</w:t>
+                      </w:r>
+                      <w:proofErr w:type="spellEnd"/>
+                      <w:r>
+                        <w:rPr>
+                          <w:rFonts w:ascii="Arial" w:hAnsi="Arial" w:cs="Arial"/>
+                          <w:sz w:val="20"/>
+                          <w:szCs w:val="20"/>
+                        </w:rPr>
+                        <w:t>.  The purpose of the vMR effort is to define a standard vMR that can be used across CDS implementations.  Moreover, due to the intended use of the vMR, a primary goal is simple and intuitive representation of data that is easy and safe for a typical CDS knowledge engineer to understand, use, and implement.</w:t>
                       </w:r>
                     </w:p>
                     <w:p>
@@ -6232,6 +6010,14 @@
                 <w:sz w:val="18"/>
                 <w:szCs w:val="18"/>
               </w:rPr>
+              <w:fldChar w:fldCharType="separate"/>
+            </w:r>
+            <w:r>
+              <w:rPr>
+                <w:rFonts w:ascii="Arial" w:hAnsi="Arial" w:cs="Arial"/>
+                <w:sz w:val="18"/>
+                <w:szCs w:val="18"/>
+              </w:rPr>
               <w:fldChar w:fldCharType="end"/>
             </w:r>
             <w:r>
@@ -6295,6 +6081,14 @@
                 <w:sz w:val="18"/>
                 <w:szCs w:val="18"/>
               </w:rPr>
+              <w:fldChar w:fldCharType="separate"/>
+            </w:r>
+            <w:r>
+              <w:rPr>
+                <w:rFonts w:ascii="Arial" w:hAnsi="Arial" w:cs="Arial"/>
+                <w:sz w:val="18"/>
+                <w:szCs w:val="18"/>
+              </w:rPr>
               <w:fldChar w:fldCharType="end"/>
             </w:r>
             <w:r>
@@ -6358,6 +6152,14 @@
                 <w:sz w:val="18"/>
                 <w:szCs w:val="18"/>
               </w:rPr>
+              <w:fldChar w:fldCharType="separate"/>
+            </w:r>
+            <w:r>
+              <w:rPr>
+                <w:rFonts w:ascii="Arial" w:hAnsi="Arial" w:cs="Arial"/>
+                <w:sz w:val="18"/>
+                <w:szCs w:val="18"/>
+              </w:rPr>
               <w:fldChar w:fldCharType="end"/>
             </w:r>
             <w:r>
@@ -6430,6 +6232,14 @@
                 <w:sz w:val="18"/>
                 <w:szCs w:val="18"/>
               </w:rPr>
+              <w:fldChar w:fldCharType="separate"/>
+            </w:r>
+            <w:r>
+              <w:rPr>
+                <w:rFonts w:ascii="Arial" w:hAnsi="Arial" w:cs="Arial"/>
+                <w:sz w:val="18"/>
+                <w:szCs w:val="18"/>
+              </w:rPr>
               <w:fldChar w:fldCharType="end"/>
             </w:r>
             <w:r>
@@ -6493,6 +6303,14 @@
                 <w:sz w:val="18"/>
                 <w:szCs w:val="18"/>
               </w:rPr>
+              <w:fldChar w:fldCharType="separate"/>
+            </w:r>
+            <w:r>
+              <w:rPr>
+                <w:rFonts w:ascii="Arial" w:hAnsi="Arial" w:cs="Arial"/>
+                <w:sz w:val="18"/>
+                <w:szCs w:val="18"/>
+              </w:rPr>
               <w:fldChar w:fldCharType="end"/>
             </w:r>
             <w:r>
@@ -6501,18 +6319,8 @@
                 <w:sz w:val="18"/>
                 <w:szCs w:val="18"/>
               </w:rPr>
-              <w:t xml:space="preserve"> EHR, </w:t>
-            </w:r>
-            <w:proofErr w:type="spellStart"/>
-            <w:r>
-              <w:rPr>
-                <w:rFonts w:ascii="Arial" w:hAnsi="Arial" w:cs="Arial"/>
-                <w:sz w:val="18"/>
-                <w:szCs w:val="18"/>
-              </w:rPr>
-              <w:t>PHR</w:t>
-            </w:r>
-            <w:proofErr w:type="spellEnd"/>
+              <w:t xml:space="preserve"> EHR, PHR</w:t>
+            </w:r>
           </w:p>
         </w:tc>
         <w:tc>
@@ -6566,6 +6374,14 @@
                 <w:sz w:val="18"/>
                 <w:szCs w:val="18"/>
               </w:rPr>
+              <w:fldChar w:fldCharType="separate"/>
+            </w:r>
+            <w:r>
+              <w:rPr>
+                <w:rFonts w:ascii="Arial" w:hAnsi="Arial" w:cs="Arial"/>
+                <w:sz w:val="18"/>
+                <w:szCs w:val="18"/>
+              </w:rPr>
               <w:fldChar w:fldCharType="end"/>
             </w:r>
             <w:r>
@@ -6638,6 +6454,14 @@
                 <w:sz w:val="18"/>
                 <w:szCs w:val="18"/>
               </w:rPr>
+              <w:fldChar w:fldCharType="separate"/>
+            </w:r>
+            <w:r>
+              <w:rPr>
+                <w:rFonts w:ascii="Arial" w:hAnsi="Arial" w:cs="Arial"/>
+                <w:sz w:val="18"/>
+                <w:szCs w:val="18"/>
+              </w:rPr>
               <w:fldChar w:fldCharType="end"/>
             </w:r>
             <w:r>
@@ -6701,6 +6525,14 @@
                 <w:sz w:val="18"/>
                 <w:szCs w:val="18"/>
               </w:rPr>
+              <w:fldChar w:fldCharType="separate"/>
+            </w:r>
+            <w:r>
+              <w:rPr>
+                <w:rFonts w:ascii="Arial" w:hAnsi="Arial" w:cs="Arial"/>
+                <w:sz w:val="18"/>
+                <w:szCs w:val="18"/>
+              </w:rPr>
               <w:fldChar w:fldCharType="end"/>
             </w:r>
             <w:r>
@@ -6764,6 +6596,14 @@
                 <w:sz w:val="18"/>
                 <w:szCs w:val="18"/>
               </w:rPr>
+              <w:fldChar w:fldCharType="separate"/>
+            </w:r>
+            <w:r>
+              <w:rPr>
+                <w:rFonts w:ascii="Arial" w:hAnsi="Arial" w:cs="Arial"/>
+                <w:sz w:val="18"/>
+                <w:szCs w:val="18"/>
+              </w:rPr>
               <w:fldChar w:fldCharType="end"/>
             </w:r>
             <w:r>
@@ -6835,6 +6675,14 @@
                 <w:sz w:val="18"/>
                 <w:szCs w:val="18"/>
               </w:rPr>
+              <w:fldChar w:fldCharType="separate"/>
+            </w:r>
+            <w:r>
+              <w:rPr>
+                <w:rFonts w:ascii="Arial" w:hAnsi="Arial" w:cs="Arial"/>
+                <w:sz w:val="18"/>
+                <w:szCs w:val="18"/>
+              </w:rPr>
               <w:fldChar w:fldCharType="end"/>
             </w:r>
             <w:r>
@@ -6898,6 +6746,14 @@
                 <w:sz w:val="18"/>
                 <w:szCs w:val="18"/>
               </w:rPr>
+              <w:fldChar w:fldCharType="separate"/>
+            </w:r>
+            <w:r>
+              <w:rPr>
+                <w:rFonts w:ascii="Arial" w:hAnsi="Arial" w:cs="Arial"/>
+                <w:sz w:val="18"/>
+                <w:szCs w:val="18"/>
+              </w:rPr>
               <w:fldChar w:fldCharType="end"/>
             </w:r>
             <w:r>
@@ -6961,6 +6817,14 @@
                 <w:sz w:val="18"/>
                 <w:szCs w:val="18"/>
               </w:rPr>
+              <w:fldChar w:fldCharType="separate"/>
+            </w:r>
+            <w:r>
+              <w:rPr>
+                <w:rFonts w:ascii="Arial" w:hAnsi="Arial" w:cs="Arial"/>
+                <w:sz w:val="18"/>
+                <w:szCs w:val="18"/>
+              </w:rPr>
               <w:fldChar w:fldCharType="end"/>
             </w:r>
             <w:r>
@@ -7032,6 +6896,14 @@
                 <w:sz w:val="18"/>
                 <w:szCs w:val="18"/>
               </w:rPr>
+              <w:fldChar w:fldCharType="separate"/>
+            </w:r>
+            <w:r>
+              <w:rPr>
+                <w:rFonts w:ascii="Arial" w:hAnsi="Arial" w:cs="Arial"/>
+                <w:sz w:val="18"/>
+                <w:szCs w:val="18"/>
+              </w:rPr>
               <w:fldChar w:fldCharType="end"/>
             </w:r>
             <w:r>
@@ -7040,25 +6912,7 @@
                 <w:sz w:val="18"/>
                 <w:szCs w:val="18"/>
               </w:rPr>
-              <w:t xml:space="preserve"> Standards Development Organizations (</w:t>
-            </w:r>
-            <w:proofErr w:type="spellStart"/>
-            <w:r>
-              <w:rPr>
-                <w:rFonts w:ascii="Arial" w:hAnsi="Arial" w:cs="Arial"/>
-                <w:sz w:val="18"/>
-                <w:szCs w:val="18"/>
-              </w:rPr>
-              <w:t>SDOs</w:t>
-            </w:r>
-            <w:proofErr w:type="spellEnd"/>
-            <w:r>
-              <w:rPr>
-                <w:rFonts w:ascii="Arial" w:hAnsi="Arial" w:cs="Arial"/>
-                <w:sz w:val="18"/>
-                <w:szCs w:val="18"/>
-              </w:rPr>
-              <w:t xml:space="preserve">) </w:t>
+              <w:t xml:space="preserve"> Standards Development Organizations (SDOs) </w:t>
             </w:r>
           </w:p>
         </w:tc>
@@ -7113,6 +6967,14 @@
                 <w:sz w:val="18"/>
                 <w:szCs w:val="18"/>
               </w:rPr>
+              <w:fldChar w:fldCharType="separate"/>
+            </w:r>
+            <w:r>
+              <w:rPr>
+                <w:rFonts w:ascii="Arial" w:hAnsi="Arial" w:cs="Arial"/>
+                <w:sz w:val="18"/>
+                <w:szCs w:val="18"/>
+              </w:rPr>
               <w:fldChar w:fldCharType="end"/>
             </w:r>
             <w:r>
@@ -7177,6 +7039,14 @@
                 <w:sz w:val="18"/>
                 <w:szCs w:val="18"/>
               </w:rPr>
+              <w:fldChar w:fldCharType="separate"/>
+            </w:r>
+            <w:r>
+              <w:rPr>
+                <w:rFonts w:ascii="Arial" w:hAnsi="Arial" w:cs="Arial"/>
+                <w:sz w:val="18"/>
+                <w:szCs w:val="18"/>
+              </w:rPr>
               <w:fldChar w:fldCharType="end"/>
             </w:r>
             <w:r>
@@ -7248,6 +7118,14 @@
                 <w:sz w:val="18"/>
                 <w:szCs w:val="18"/>
               </w:rPr>
+              <w:fldChar w:fldCharType="separate"/>
+            </w:r>
+            <w:r>
+              <w:rPr>
+                <w:rFonts w:ascii="Arial" w:hAnsi="Arial" w:cs="Arial"/>
+                <w:sz w:val="18"/>
+                <w:szCs w:val="18"/>
+              </w:rPr>
               <w:fldChar w:fldCharType="end"/>
             </w:r>
             <w:r>
@@ -7256,25 +7134,7 @@
                 <w:sz w:val="18"/>
                 <w:szCs w:val="18"/>
               </w:rPr>
-              <w:t xml:space="preserve"> </w:t>
-            </w:r>
-            <w:proofErr w:type="spellStart"/>
-            <w:r>
-              <w:rPr>
-                <w:rFonts w:ascii="Arial" w:hAnsi="Arial" w:cs="Arial"/>
-                <w:sz w:val="18"/>
-                <w:szCs w:val="18"/>
-              </w:rPr>
-              <w:t>Payors</w:t>
-            </w:r>
-            <w:proofErr w:type="spellEnd"/>
-            <w:r>
-              <w:rPr>
-                <w:rFonts w:ascii="Arial" w:hAnsi="Arial" w:cs="Arial"/>
-                <w:sz w:val="18"/>
-                <w:szCs w:val="18"/>
-              </w:rPr>
-              <w:t xml:space="preserve"> </w:t>
+              <w:t xml:space="preserve"> Payors </w:t>
             </w:r>
           </w:p>
         </w:tc>
@@ -7322,6 +7182,14 @@
                 <w:sz w:val="18"/>
                 <w:szCs w:val="18"/>
               </w:rPr>
+            </w:r>
+            <w:r>
+              <w:rPr>
+                <w:rFonts w:ascii="Arial" w:hAnsi="Arial" w:cs="Arial"/>
+                <w:sz w:val="18"/>
+                <w:szCs w:val="18"/>
+              </w:rPr>
+              <w:fldChar w:fldCharType="separate"/>
             </w:r>
             <w:r>
               <w:rPr>
@@ -7394,6 +7262,14 @@
                 <w:sz w:val="18"/>
                 <w:szCs w:val="18"/>
               </w:rPr>
+              <w:fldChar w:fldCharType="separate"/>
+            </w:r>
+            <w:r>
+              <w:rPr>
+                <w:rFonts w:ascii="Arial" w:hAnsi="Arial" w:cs="Arial"/>
+                <w:sz w:val="18"/>
+                <w:szCs w:val="18"/>
+              </w:rPr>
               <w:fldChar w:fldCharType="end"/>
             </w:r>
             <w:r>
@@ -7463,6 +7339,14 @@
                 <w:sz w:val="18"/>
                 <w:szCs w:val="18"/>
               </w:rPr>
+              <w:fldChar w:fldCharType="separate"/>
+            </w:r>
+            <w:r>
+              <w:rPr>
+                <w:rFonts w:ascii="Arial" w:hAnsi="Arial" w:cs="Arial"/>
+                <w:sz w:val="18"/>
+                <w:szCs w:val="18"/>
+              </w:rPr>
               <w:fldChar w:fldCharType="end"/>
             </w:r>
             <w:r>
@@ -7519,6 +7403,14 @@
                 <w:sz w:val="18"/>
                 <w:szCs w:val="18"/>
               </w:rPr>
+            </w:r>
+            <w:r>
+              <w:rPr>
+                <w:rFonts w:ascii="Arial" w:hAnsi="Arial" w:cs="Arial"/>
+                <w:sz w:val="18"/>
+                <w:szCs w:val="18"/>
+              </w:rPr>
+              <w:fldChar w:fldCharType="separate"/>
             </w:r>
             <w:r>
               <w:rPr>
@@ -7591,6 +7483,14 @@
                 <w:sz w:val="18"/>
                 <w:szCs w:val="18"/>
               </w:rPr>
+              <w:fldChar w:fldCharType="separate"/>
+            </w:r>
+            <w:r>
+              <w:rPr>
+                <w:rFonts w:ascii="Arial" w:hAnsi="Arial" w:cs="Arial"/>
+                <w:sz w:val="18"/>
+                <w:szCs w:val="18"/>
+              </w:rPr>
               <w:fldChar w:fldCharType="end"/>
             </w:r>
             <w:r>
@@ -7652,6 +7552,14 @@
                 <w:sz w:val="18"/>
                 <w:szCs w:val="18"/>
               </w:rPr>
+            </w:r>
+            <w:r>
+              <w:rPr>
+                <w:rFonts w:ascii="Arial" w:hAnsi="Arial" w:cs="Arial"/>
+                <w:sz w:val="18"/>
+                <w:szCs w:val="18"/>
+              </w:rPr>
+              <w:fldChar w:fldCharType="separate"/>
             </w:r>
             <w:r>
               <w:rPr>
@@ -7723,6 +7631,14 @@
                 <w:sz w:val="18"/>
                 <w:szCs w:val="18"/>
               </w:rPr>
+              <w:fldChar w:fldCharType="separate"/>
+            </w:r>
+            <w:r>
+              <w:rPr>
+                <w:rFonts w:ascii="Arial" w:hAnsi="Arial" w:cs="Arial"/>
+                <w:sz w:val="18"/>
+                <w:szCs w:val="18"/>
+              </w:rPr>
               <w:fldChar w:fldCharType="end"/>
             </w:r>
             <w:r>
@@ -7814,6 +7730,14 @@
                 <w:sz w:val="18"/>
                 <w:szCs w:val="18"/>
               </w:rPr>
+            </w:r>
+            <w:r>
+              <w:rPr>
+                <w:rFonts w:ascii="Arial" w:hAnsi="Arial" w:cs="Arial"/>
+                <w:sz w:val="18"/>
+                <w:szCs w:val="18"/>
+              </w:rPr>
+              <w:fldChar w:fldCharType="separate"/>
             </w:r>
             <w:r>
               <w:rPr>
@@ -8189,25 +8113,7 @@
           <w:sz w:val="22"/>
           <w:szCs w:val="22"/>
         </w:rPr>
-        <w:t xml:space="preserve">: This section would identify the known implementers of the standard, production or </w:t>
-      </w:r>
-      <w:proofErr w:type="spellStart"/>
-      <w:r>
-        <w:rPr>
-          <w:rFonts w:ascii="Arial" w:hAnsi="Arial" w:cs="Arial"/>
-          <w:sz w:val="22"/>
-          <w:szCs w:val="22"/>
-        </w:rPr>
-        <w:t>DSTU</w:t>
-      </w:r>
-      <w:proofErr w:type="spellEnd"/>
-      <w:r>
-        <w:rPr>
-          <w:rFonts w:ascii="Arial" w:hAnsi="Arial" w:cs="Arial"/>
-          <w:sz w:val="22"/>
-          <w:szCs w:val="22"/>
-        </w:rPr>
-        <w:t xml:space="preserve"> implementers</w:t>
+        <w:t>: This section would identify the known implementers of the standard, production or DSTU implementers</w:t>
       </w:r>
       <w:r>
         <w:rPr>
@@ -8293,25 +8199,15 @@
                                 <w:szCs w:val="20"/>
                               </w:rPr>
                             </w:pPr>
-                            <w:proofErr w:type="spellStart"/>
                             <w:r>
                               <w:rPr>
                                 <w:rFonts w:ascii="Arial" w:hAnsi="Arial" w:cs="Arial"/>
                                 <w:sz w:val="20"/>
                                 <w:szCs w:val="20"/>
                               </w:rPr>
-                              <w:t>OpenCDS</w:t>
+                              <w:t>OpenCDS (</w:t>
                             </w:r>
-                            <w:proofErr w:type="spellEnd"/>
-                            <w:r>
-                              <w:rPr>
-                                <w:rFonts w:ascii="Arial" w:hAnsi="Arial" w:cs="Arial"/>
-                                <w:sz w:val="20"/>
-                                <w:szCs w:val="20"/>
-                              </w:rPr>
-                              <w:t xml:space="preserve"> (</w:t>
-                            </w:r>
-                            <w:hyperlink r:id="rId15" w:history="1">
+                            <w:hyperlink r:id="rId14" w:history="1">
                               <w:r>
                                 <w:rPr>
                                   <w:rStyle w:val="Hyperlink"/>
@@ -8409,7 +8305,7 @@
                               </w:rPr>
                               <w:t xml:space="preserve"> the Health eDecisions initiative (</w:t>
                             </w:r>
-                            <w:hyperlink r:id="rId16" w:history="1">
+                            <w:hyperlink r:id="rId15" w:history="1">
                               <w:r>
                                 <w:rPr>
                                   <w:rStyle w:val="Hyperlink"/>
@@ -8503,10 +8399,6 @@
           </mc:Choice>
           <mc:Fallback>
             <w:pict>
-              <v:shapetype id="_x0000_t202" coordsize="21600,21600" o:spt="202" path="m,l,21600r21600,l21600,xe">
-                <v:stroke joinstyle="miter"/>
-                <v:path gradientshapeok="t" o:connecttype="rect"/>
-              </v:shapetype>
               <v:shape id="Text Box 29" o:spid="_x0000_s1028" type="#_x0000_t202" style="position:absolute;margin-left:0;margin-top:6.85pt;width:414pt;height:69.75pt;z-index:251657728;visibility:visible;mso-wrap-style:square;mso-width-percent:0;mso-height-percent:0;mso-wrap-distance-left:9pt;mso-wrap-distance-top:0;mso-wrap-distance-right:9pt;mso-wrap-distance-bottom:0;mso-position-horizontal:absolute;mso-position-horizontal-relative:text;mso-position-vertical:absolute;mso-position-vertical-relative:text;mso-width-percent:0;mso-height-percent:0;mso-width-relative:page;mso-height-relative:page;v-text-anchor:top" o:gfxdata="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">
                 <v:textbox>
                   <w:txbxContent>
@@ -8522,25 +8414,15 @@
                           <w:szCs w:val="20"/>
                         </w:rPr>
                       </w:pPr>
-                      <w:proofErr w:type="spellStart"/>
                       <w:r>
                         <w:rPr>
                           <w:rFonts w:ascii="Arial" w:hAnsi="Arial" w:cs="Arial"/>
                           <w:sz w:val="20"/>
                           <w:szCs w:val="20"/>
                         </w:rPr>
-                        <w:t>OpenCDS</w:t>
+                        <w:t>OpenCDS (</w:t>
                       </w:r>
-                      <w:proofErr w:type="spellEnd"/>
-                      <w:r>
-                        <w:rPr>
-                          <w:rFonts w:ascii="Arial" w:hAnsi="Arial" w:cs="Arial"/>
-                          <w:sz w:val="20"/>
-                          <w:szCs w:val="20"/>
-                        </w:rPr>
-                        <w:t xml:space="preserve"> (</w:t>
-                      </w:r>
-                      <w:hyperlink r:id="rId17" w:history="1">
+                      <w:hyperlink r:id="rId16" w:history="1">
                         <w:r>
                           <w:rPr>
                             <w:rStyle w:val="Hyperlink"/>
@@ -8638,7 +8520,7 @@
                         </w:rPr>
                         <w:t xml:space="preserve"> the Health eDecisions initiative (</w:t>
                       </w:r>
-                      <w:hyperlink r:id="rId18" w:history="1">
+                      <w:hyperlink r:id="rId17" w:history="1">
                         <w:r>
                           <w:rPr>
                             <w:rStyle w:val="Hyperlink"/>
@@ -8730,9 +8612,7 @@
           <w:szCs w:val="20"/>
         </w:rPr>
       </w:pPr>
-      <w:bookmarkStart w:id="0" w:name="_GoBack"/>
     </w:p>
-    <w:bookmarkEnd w:id="0"/>
     <w:p>
       <w:pPr>
         <w:rPr>
@@ -9054,23 +8934,52 @@
                 <w:sz w:val="22"/>
                 <w:szCs w:val="22"/>
               </w:rPr>
-              <w:t>, 12/1</w:t>
-            </w:r>
-            <w:r>
-              <w:rPr>
-                <w:rFonts w:ascii="Arial" w:hAnsi="Arial" w:cs="Arial"/>
-                <w:sz w:val="22"/>
-                <w:szCs w:val="22"/>
-              </w:rPr>
-              <w:t>9</w:t>
-            </w:r>
-            <w:r>
-              <w:rPr>
-                <w:rFonts w:ascii="Arial" w:hAnsi="Arial" w:cs="Arial"/>
-                <w:sz w:val="22"/>
-                <w:szCs w:val="22"/>
-              </w:rPr>
-              <w:t>/2013</w:t>
+              <w:t xml:space="preserve">, </w:t>
+            </w:r>
+            <w:r>
+              <w:rPr>
+                <w:rFonts w:ascii="Arial" w:hAnsi="Arial" w:cs="Arial"/>
+                <w:sz w:val="22"/>
+                <w:szCs w:val="22"/>
+                <w:highlight w:val="yellow"/>
+              </w:rPr>
+              <w:t>03</w:t>
+            </w:r>
+            <w:r>
+              <w:rPr>
+                <w:rFonts w:ascii="Arial" w:hAnsi="Arial" w:cs="Arial"/>
+                <w:sz w:val="22"/>
+                <w:szCs w:val="22"/>
+                <w:highlight w:val="yellow"/>
+              </w:rPr>
+              <w:t>/</w:t>
+            </w:r>
+            <w:r>
+              <w:rPr>
+                <w:rFonts w:ascii="Arial" w:hAnsi="Arial" w:cs="Arial"/>
+                <w:sz w:val="22"/>
+                <w:szCs w:val="22"/>
+                <w:highlight w:val="yellow"/>
+              </w:rPr>
+              <w:t>XX</w:t>
+            </w:r>
+            <w:r>
+              <w:rPr>
+                <w:rFonts w:ascii="Arial" w:hAnsi="Arial" w:cs="Arial"/>
+                <w:sz w:val="22"/>
+                <w:szCs w:val="22"/>
+                <w:highlight w:val="yellow"/>
+              </w:rPr>
+              <w:t>/201</w:t>
+            </w:r>
+            <w:r>
+              <w:rPr>
+                <w:rFonts w:ascii="Arial" w:hAnsi="Arial" w:cs="Arial"/>
+                <w:sz w:val="22"/>
+                <w:szCs w:val="22"/>
+                <w:highlight w:val="yellow"/>
+              </w:rPr>
+              <w:t>4</w:t>
             </w:r>
           </w:p>
         </w:tc>
@@ -9085,7 +8994,7 @@
         </w:rPr>
         <w:t xml:space="preserve">Email this Request to </w:t>
       </w:r>
-      <w:hyperlink r:id="rId19" w:history="1">
+      <w:hyperlink r:id="rId18" w:history="1">
         <w:r>
           <w:rPr>
             <w:rStyle w:val="Hyperlink"/>
@@ -9106,7 +9015,7 @@
       </w:r>
     </w:p>
     <w:sectPr>
-      <w:footerReference w:type="default" r:id="rId20"/>
+      <w:footerReference w:type="default" r:id="rId19"/>
       <w:pgSz w:w="12240" w:h="15840"/>
       <w:pgMar w:top="1440" w:right="1080" w:bottom="1440" w:left="1080" w:header="720" w:footer="720" w:gutter="0"/>
       <w:cols w:space="720"/>
@@ -9180,7 +9089,7 @@
         <w:sz w:val="20"/>
         <w:szCs w:val="20"/>
       </w:rPr>
-      <w:t>2013</w:t>
+      <w:t>2014</w:t>
     </w:r>
     <w:r>
       <w:rPr>
@@ -11206,7 +11115,7 @@
 </file>
 
 <file path=customXml/itemProps1.xml><?xml version="1.0" encoding="utf-8"?>
-<ds:datastoreItem xmlns:ds="http://schemas.openxmlformats.org/officeDocument/2006/customXml" ds:itemID="{23AEF2AB-BE16-4724-89E5-CA3459612962}">
+<ds:datastoreItem xmlns:ds="http://schemas.openxmlformats.org/officeDocument/2006/customXml" ds:itemID="{0C8D852F-70A7-408C-B8F1-2CDFF7381898}">
   <ds:schemaRefs>
     <ds:schemaRef ds:uri="http://schemas.openxmlformats.org/officeDocument/2006/bibliography"/>
   </ds:schemaRefs>

--- a/HL7_admin_documents/PublicationRequests/2014-03/HL7_Publication_Request_vMR LM R2 DSTU, 2014-03.docx
+++ b/HL7_admin_documents/PublicationRequests/2014-03/HL7_Publication_Request_vMR LM R2 DSTU, 2014-03.docx
@@ -606,8 +606,6 @@
               </w:rPr>
               <w:t>HL7 Version 3 Standard: Virtual Medical Record for Clinical Decision Support (vMR-CDS) Logical Model, Release 2</w:t>
             </w:r>
-            <w:bookmarkStart w:id="0" w:name="_GoBack"/>
-            <w:bookmarkEnd w:id="0"/>
           </w:p>
         </w:tc>
       </w:tr>
@@ -898,25 +896,7 @@
                 <w:i/>
                 <w:sz w:val="18"/>
               </w:rPr>
-              <w:t xml:space="preserve"> or </w:t>
-            </w:r>
-            <w:proofErr w:type="spellStart"/>
-            <w:r>
-              <w:rPr>
-                <w:rFonts w:ascii="Arial" w:hAnsi="Arial" w:cs="Arial"/>
-                <w:i/>
-                <w:sz w:val="18"/>
-              </w:rPr>
-              <w:t>unballoted</w:t>
-            </w:r>
-            <w:proofErr w:type="spellEnd"/>
-            <w:r>
-              <w:rPr>
-                <w:rFonts w:ascii="Arial" w:hAnsi="Arial" w:cs="Arial"/>
-                <w:i/>
-                <w:sz w:val="18"/>
-              </w:rPr>
-              <w:t xml:space="preserve"> DSTU update</w:t>
+              <w:t xml:space="preserve"> or unballoted DSTU update</w:t>
             </w:r>
             <w:r>
               <w:rPr>
@@ -1720,27 +1700,7 @@
           <w:sz w:val="20"/>
           <w:szCs w:val="20"/>
         </w:rPr>
-        <w:t>(</w:t>
-      </w:r>
-      <w:proofErr w:type="gramStart"/>
-      <w:r>
-        <w:rPr>
-          <w:rFonts w:ascii="Arial" w:hAnsi="Arial" w:cs="Arial"/>
-          <w:i/>
-          <w:sz w:val="20"/>
-          <w:szCs w:val="20"/>
-        </w:rPr>
-        <w:t>not</w:t>
-      </w:r>
-      <w:proofErr w:type="gramEnd"/>
-      <w:r>
-        <w:rPr>
-          <w:rFonts w:ascii="Arial" w:hAnsi="Arial" w:cs="Arial"/>
-          <w:i/>
-          <w:sz w:val="20"/>
-          <w:szCs w:val="20"/>
-        </w:rPr>
-        <w:t xml:space="preserve"> needed for errata)</w:t>
+        <w:t>(not needed for errata)</w:t>
       </w:r>
     </w:p>
     <w:tbl>
@@ -1820,27 +1780,7 @@
           <w:sz w:val="20"/>
           <w:szCs w:val="20"/>
         </w:rPr>
-        <w:t>(</w:t>
-      </w:r>
-      <w:proofErr w:type="gramStart"/>
-      <w:r>
-        <w:rPr>
-          <w:rFonts w:ascii="Arial" w:hAnsi="Arial" w:cs="Arial"/>
-          <w:i/>
-          <w:sz w:val="20"/>
-          <w:szCs w:val="20"/>
-        </w:rPr>
-        <w:t>not</w:t>
-      </w:r>
-      <w:proofErr w:type="gramEnd"/>
-      <w:r>
-        <w:rPr>
-          <w:rFonts w:ascii="Arial" w:hAnsi="Arial" w:cs="Arial"/>
-          <w:i/>
-          <w:sz w:val="20"/>
-          <w:szCs w:val="20"/>
-        </w:rPr>
-        <w:t xml:space="preserve"> needed for errata)</w:t>
+        <w:t>(not needed for errata)</w:t>
       </w:r>
     </w:p>
     <w:tbl>
@@ -1927,19 +1867,11 @@
                 <w:rFonts w:ascii="Arial" w:hAnsi="Arial" w:cs="Arial"/>
               </w:rPr>
             </w:pPr>
-            <w:proofErr w:type="gramStart"/>
-            <w:r>
-              <w:rPr>
-                <w:rFonts w:ascii="Arial" w:hAnsi="Arial" w:cs="Arial"/>
-              </w:rPr>
-              <w:t>document</w:t>
-            </w:r>
-            <w:proofErr w:type="gramEnd"/>
-            <w:r>
-              <w:rPr>
-                <w:rFonts w:ascii="Arial" w:hAnsi="Arial" w:cs="Arial"/>
-              </w:rPr>
-              <w:t xml:space="preserve"> on the ballot desktop?  </w:t>
+            <w:r>
+              <w:rPr>
+                <w:rFonts w:ascii="Arial" w:hAnsi="Arial" w:cs="Arial"/>
+              </w:rPr>
+              <w:t xml:space="preserve">document on the ballot desktop?  </w:t>
             </w:r>
           </w:p>
         </w:tc>
@@ -2076,12 +2008,6 @@
                 <w:rFonts w:ascii="Arial" w:hAnsi="Arial" w:cs="Arial"/>
               </w:rPr>
             </w:pPr>
-            <w:r>
-              <w:rPr>
-                <w:rFonts w:ascii="Arial" w:hAnsi="Arial" w:cs="Arial"/>
-              </w:rPr>
-              <w:t>X</w:t>
-            </w:r>
           </w:p>
         </w:tc>
         <w:tc>
@@ -2123,6 +2049,14 @@
                 <w:rFonts w:ascii="Arial" w:hAnsi="Arial" w:cs="Arial"/>
               </w:rPr>
             </w:pPr>
+            <w:r>
+              <w:rPr>
+                <w:rFonts w:ascii="Arial" w:hAnsi="Arial" w:cs="Arial"/>
+              </w:rPr>
+              <w:t>X</w:t>
+            </w:r>
+            <w:bookmarkStart w:id="0" w:name="_GoBack"/>
+            <w:bookmarkEnd w:id="0"/>
           </w:p>
         </w:tc>
         <w:tc>
@@ -2173,27 +2107,7 @@
           <w:sz w:val="20"/>
           <w:szCs w:val="20"/>
         </w:rPr>
-        <w:t>(</w:t>
-      </w:r>
-      <w:proofErr w:type="gramStart"/>
-      <w:r>
-        <w:rPr>
-          <w:rFonts w:ascii="Arial" w:hAnsi="Arial" w:cs="Arial"/>
-          <w:i/>
-          <w:sz w:val="20"/>
-          <w:szCs w:val="20"/>
-        </w:rPr>
-        <w:t>not</w:t>
-      </w:r>
-      <w:proofErr w:type="gramEnd"/>
-      <w:r>
-        <w:rPr>
-          <w:rFonts w:ascii="Arial" w:hAnsi="Arial" w:cs="Arial"/>
-          <w:i/>
-          <w:sz w:val="20"/>
-          <w:szCs w:val="20"/>
-        </w:rPr>
-        <w:t xml:space="preserve"> needed for errata)</w:t>
+        <w:t>(not needed for errata)</w:t>
       </w:r>
     </w:p>
     <w:tbl>
@@ -2402,25 +2316,7 @@
                 <w:sz w:val="20"/>
                 <w:szCs w:val="20"/>
               </w:rPr>
-              <w:t>Clinical Statement, Common Product Model and "</w:t>
-            </w:r>
-            <w:proofErr w:type="spellStart"/>
-            <w:r>
-              <w:rPr>
-                <w:rFonts w:ascii="Arial" w:hAnsi="Arial" w:cs="Arial"/>
-                <w:sz w:val="20"/>
-                <w:szCs w:val="20"/>
-              </w:rPr>
-              <w:t>TermInfo</w:t>
-            </w:r>
-            <w:proofErr w:type="spellEnd"/>
-            <w:r>
-              <w:rPr>
-                <w:rFonts w:ascii="Arial" w:hAnsi="Arial" w:cs="Arial"/>
-                <w:sz w:val="20"/>
-                <w:szCs w:val="20"/>
-              </w:rPr>
-              <w:t>"</w:t>
+              <w:t>Clinical Statement, Common Product Model and "TermInfo"</w:t>
             </w:r>
           </w:p>
         </w:tc>
@@ -2460,18 +2356,8 @@
           <w:sz w:val="22"/>
           <w:szCs w:val="22"/>
         </w:rPr>
-        <w:t>Number of months the Work Group wishes to have the document published as a DSTU</w:t>
+        <w:t>Number of months the Work Group wishes to have the document published as a DSTU:</w:t>
       </w:r>
-      <w:proofErr w:type="gramStart"/>
-      <w:r>
-        <w:rPr>
-          <w:rFonts w:ascii="Arial" w:hAnsi="Arial" w:cs="Arial"/>
-          <w:sz w:val="22"/>
-          <w:szCs w:val="22"/>
-        </w:rPr>
-        <w:t>:</w:t>
-      </w:r>
-      <w:proofErr w:type="gramEnd"/>
       <w:r>
         <w:rPr>
           <w:rFonts w:ascii="Arial" w:hAnsi="Arial" w:cs="Arial"/>
@@ -3300,25 +3186,7 @@
           <w:sz w:val="22"/>
           <w:szCs w:val="22"/>
         </w:rPr>
-        <w:t xml:space="preserve">: (select those that are </w:t>
-      </w:r>
-      <w:proofErr w:type="gramStart"/>
-      <w:r>
-        <w:rPr>
-          <w:rFonts w:ascii="Arial" w:hAnsi="Arial" w:cs="Arial"/>
-          <w:sz w:val="22"/>
-          <w:szCs w:val="22"/>
-        </w:rPr>
-        <w:t>applicable:</w:t>
-      </w:r>
-      <w:proofErr w:type="gramEnd"/>
-      <w:r>
-        <w:rPr>
-          <w:rFonts w:ascii="Arial" w:hAnsi="Arial" w:cs="Arial"/>
-          <w:sz w:val="22"/>
-          <w:szCs w:val="22"/>
-        </w:rPr>
-        <w:t xml:space="preserve">) </w:t>
+        <w:t xml:space="preserve">: (select those that are applicable:) </w:t>
       </w:r>
     </w:p>
     <w:p>
@@ -3469,6 +3337,7 @@
           <w:sz w:val="22"/>
           <w:szCs w:val="22"/>
         </w:rPr>
+        <w:lastRenderedPageBreak/>
         <w:t>Category</w:t>
       </w:r>
       <w:r>
@@ -5389,6 +5258,7 @@
           <w:sz w:val="22"/>
           <w:szCs w:val="22"/>
         </w:rPr>
+        <w:lastRenderedPageBreak/>
         <w:t>Description</w:t>
       </w:r>
       <w:r>
@@ -5477,25 +5347,7 @@
                                 <w:sz w:val="20"/>
                                 <w:szCs w:val="20"/>
                               </w:rPr>
-                              <w:t xml:space="preserve">The vMR is a data model for representing the data that are analyzed and/or produced by CDS engines.  The term vMR has historically been used in the CDS community to refer to a simplified representation of the clinical record that is suitable and safe for a CDS knowledge engineer to directly manipulate in order to derive patient-specific assessments and recommendations.  Historically, the challenge has been that different organizations used different </w:t>
-                            </w:r>
-                            <w:proofErr w:type="spellStart"/>
-                            <w:r>
-                              <w:rPr>
-                                <w:rFonts w:ascii="Arial" w:hAnsi="Arial" w:cs="Arial"/>
-                                <w:sz w:val="20"/>
-                                <w:szCs w:val="20"/>
-                              </w:rPr>
-                              <w:t>vMRs</w:t>
-                            </w:r>
-                            <w:proofErr w:type="spellEnd"/>
-                            <w:r>
-                              <w:rPr>
-                                <w:rFonts w:ascii="Arial" w:hAnsi="Arial" w:cs="Arial"/>
-                                <w:sz w:val="20"/>
-                                <w:szCs w:val="20"/>
-                              </w:rPr>
-                              <w:t>.  The purpose of the vMR effort is to define a standard vMR that can be used across CDS implementations.  Moreover, due to the intended use of the vMR, a primary goal is simple and intuitive representation of data that is easy and safe for a typical CDS knowledge engineer to understand, use, and implement.</w:t>
+                              <w:t>The vMR is a data model for representing the data that are analyzed and/or produced by CDS engines.  The term vMR has historically been used in the CDS community to refer to a simplified representation of the clinical record that is suitable and safe for a CDS knowledge engineer to directly manipulate in order to derive patient-specific assessments and recommendations.  Historically, the challenge has been that different organizations used different vMRs.  The purpose of the vMR effort is to define a standard vMR that can be used across CDS implementations.  Moreover, due to the intended use of the vMR, a primary goal is simple and intuitive representation of data that is easy and safe for a typical CDS knowledge engineer to understand, use, and implement.</w:t>
                             </w:r>
                           </w:p>
                           <w:p>
@@ -11115,7 +10967,7 @@
 </file>
 
 <file path=customXml/itemProps1.xml><?xml version="1.0" encoding="utf-8"?>
-<ds:datastoreItem xmlns:ds="http://schemas.openxmlformats.org/officeDocument/2006/customXml" ds:itemID="{0C8D852F-70A7-408C-B8F1-2CDFF7381898}">
+<ds:datastoreItem xmlns:ds="http://schemas.openxmlformats.org/officeDocument/2006/customXml" ds:itemID="{D7CA74D8-287B-4C82-AAFE-E13290D58663}">
   <ds:schemaRefs>
     <ds:schemaRef ds:uri="http://schemas.openxmlformats.org/officeDocument/2006/bibliography"/>
   </ds:schemaRefs>

--- a/HL7_admin_documents/PublicationRequests/2014-03/HL7_Publication_Request_vMR LM R2 DSTU, 2014-03.docx
+++ b/HL7_admin_documents/PublicationRequests/2014-03/HL7_Publication_Request_vMR LM R2 DSTU, 2014-03.docx
@@ -420,9 +420,8 @@
             <w:r>
               <w:rPr>
                 <w:rFonts w:ascii="Arial" w:hAnsi="Arial" w:cs="Arial"/>
-                <w:highlight w:val="yellow"/>
-              </w:rPr>
-              <w:t>XX</w:t>
+              </w:rPr>
+              <w:t>25</w:t>
             </w:r>
           </w:p>
         </w:tc>
@@ -490,30 +489,30 @@
             <w:r>
               <w:rPr>
                 <w:rFonts w:ascii="Arial" w:hAnsi="Arial" w:cs="Arial"/>
-                <w:highlight w:val="yellow"/>
-              </w:rPr>
-              <w:t>XX</w:t>
-            </w:r>
-          </w:p>
-          <w:p>
-            <w:pPr>
-              <w:rPr>
-                <w:rFonts w:ascii="Arial" w:hAnsi="Arial" w:cs="Arial"/>
-              </w:rPr>
-            </w:pPr>
-            <w:r>
-              <w:rPr>
-                <w:rFonts w:ascii="Arial" w:hAnsi="Arial" w:cs="Arial"/>
-                <w:highlight w:val="yellow"/>
-              </w:rPr>
-              <w:t xml:space="preserve">URL </w:t>
-            </w:r>
-            <w:r>
-              <w:rPr>
-                <w:rFonts w:ascii="Arial" w:hAnsi="Arial" w:cs="Arial"/>
-                <w:highlight w:val="yellow"/>
-              </w:rPr>
-              <w:t>Pending</w:t>
+              </w:rPr>
+              <w:t>20</w:t>
+            </w:r>
+          </w:p>
+          <w:p>
+            <w:pPr>
+              <w:rPr>
+                <w:rFonts w:ascii="Arial" w:hAnsi="Arial" w:cs="Arial"/>
+              </w:rPr>
+            </w:pPr>
+            <w:hyperlink r:id="rId10" w:history="1">
+              <w:r>
+                <w:rPr>
+                  <w:rStyle w:val="Hyperlink"/>
+                  <w:rFonts w:ascii="Arial" w:hAnsi="Arial" w:cs="Arial"/>
+                </w:rPr>
+                <w:t>http://wiki.hl7.org/index.php?title=File:2014-03-20_3pm_CDS_WG_Call_Minutes.docx</w:t>
+              </w:r>
+            </w:hyperlink>
+            <w:r>
+              <w:rPr>
+                <w:rFonts w:ascii="Arial" w:hAnsi="Arial" w:cs="Arial"/>
+              </w:rPr>
+              <w:t xml:space="preserve"> </w:t>
             </w:r>
           </w:p>
         </w:tc>
@@ -896,7 +895,25 @@
                 <w:i/>
                 <w:sz w:val="18"/>
               </w:rPr>
-              <w:t xml:space="preserve"> or unballoted DSTU update</w:t>
+              <w:t xml:space="preserve"> or </w:t>
+            </w:r>
+            <w:proofErr w:type="spellStart"/>
+            <w:r>
+              <w:rPr>
+                <w:rFonts w:ascii="Arial" w:hAnsi="Arial" w:cs="Arial"/>
+                <w:i/>
+                <w:sz w:val="18"/>
+              </w:rPr>
+              <w:t>unballoted</w:t>
+            </w:r>
+            <w:proofErr w:type="spellEnd"/>
+            <w:r>
+              <w:rPr>
+                <w:rFonts w:ascii="Arial" w:hAnsi="Arial" w:cs="Arial"/>
+                <w:i/>
+                <w:sz w:val="18"/>
+              </w:rPr>
+              <w:t xml:space="preserve"> DSTU update</w:t>
             </w:r>
             <w:r>
               <w:rPr>
@@ -1519,9 +1536,8 @@
               <w:rPr>
                 <w:rFonts w:ascii="Arial" w:hAnsi="Arial" w:cs="Arial"/>
                 <w:szCs w:val="20"/>
-                <w:highlight w:val="yellow"/>
-              </w:rPr>
-              <w:t>XX</w:t>
+              </w:rPr>
+              <w:t>25</w:t>
             </w:r>
           </w:p>
           <w:p>
@@ -1573,12 +1589,20 @@
                 <w:rFonts w:ascii="Arial" w:hAnsi="Arial" w:cs="Arial"/>
               </w:rPr>
             </w:pPr>
-            <w:r>
-              <w:rPr>
-                <w:rFonts w:ascii="Arial" w:hAnsi="Arial" w:cs="Arial"/>
-                <w:highlight w:val="yellow"/>
-              </w:rPr>
-              <w:t>URL Pending (HL7 upload site for members only)</w:t>
+            <w:hyperlink r:id="rId11" w:history="1">
+              <w:r>
+                <w:rPr>
+                  <w:rStyle w:val="Hyperlink"/>
+                  <w:rFonts w:ascii="Arial" w:hAnsi="Arial" w:cs="Arial"/>
+                </w:rPr>
+                <w:t>http://www.hl7.org/documentcenter/public/wg/dss/20140325_vMR_LM_R2_201403_DSTU_Publication.zip</w:t>
+              </w:r>
+            </w:hyperlink>
+            <w:r>
+              <w:rPr>
+                <w:rFonts w:ascii="Arial" w:hAnsi="Arial" w:cs="Arial"/>
+              </w:rPr>
+              <w:t xml:space="preserve"> </w:t>
             </w:r>
           </w:p>
         </w:tc>
@@ -1626,7 +1650,7 @@
               </w:rPr>
               <w:t>Please make formatting edits (e.g., to cover page) as appropriate and provide an opportunity for Kensaku Kawamoto (</w:t>
             </w:r>
-            <w:hyperlink r:id="rId10" w:history="1">
+            <w:hyperlink r:id="rId12" w:history="1">
               <w:r>
                 <w:rPr>
                   <w:rStyle w:val="Hyperlink"/>
@@ -1653,7 +1677,7 @@
               </w:rPr>
               <w:t>and Claude Nanjo (</w:t>
             </w:r>
-            <w:hyperlink r:id="rId11" w:history="1">
+            <w:hyperlink r:id="rId13" w:history="1">
               <w:r>
                 <w:rPr>
                   <w:rStyle w:val="Hyperlink"/>
@@ -1700,7 +1724,27 @@
           <w:sz w:val="20"/>
           <w:szCs w:val="20"/>
         </w:rPr>
-        <w:t>(not needed for errata)</w:t>
+        <w:t>(</w:t>
+      </w:r>
+      <w:proofErr w:type="gramStart"/>
+      <w:r>
+        <w:rPr>
+          <w:rFonts w:ascii="Arial" w:hAnsi="Arial" w:cs="Arial"/>
+          <w:i/>
+          <w:sz w:val="20"/>
+          <w:szCs w:val="20"/>
+        </w:rPr>
+        <w:t>not</w:t>
+      </w:r>
+      <w:proofErr w:type="gramEnd"/>
+      <w:r>
+        <w:rPr>
+          <w:rFonts w:ascii="Arial" w:hAnsi="Arial" w:cs="Arial"/>
+          <w:i/>
+          <w:sz w:val="20"/>
+          <w:szCs w:val="20"/>
+        </w:rPr>
+        <w:t xml:space="preserve"> needed for errata)</w:t>
       </w:r>
     </w:p>
     <w:tbl>
@@ -1749,7 +1793,7 @@
             </w:tcBorders>
           </w:tcPr>
           <w:p>
-            <w:hyperlink r:id="rId12" w:history="1">
+            <w:hyperlink r:id="rId14" w:history="1">
               <w:r>
                 <w:rPr>
                   <w:rStyle w:val="Hyperlink"/>
@@ -1780,7 +1824,27 @@
           <w:sz w:val="20"/>
           <w:szCs w:val="20"/>
         </w:rPr>
-        <w:t>(not needed for errata)</w:t>
+        <w:t>(</w:t>
+      </w:r>
+      <w:proofErr w:type="gramStart"/>
+      <w:r>
+        <w:rPr>
+          <w:rFonts w:ascii="Arial" w:hAnsi="Arial" w:cs="Arial"/>
+          <w:i/>
+          <w:sz w:val="20"/>
+          <w:szCs w:val="20"/>
+        </w:rPr>
+        <w:t>not</w:t>
+      </w:r>
+      <w:proofErr w:type="gramEnd"/>
+      <w:r>
+        <w:rPr>
+          <w:rFonts w:ascii="Arial" w:hAnsi="Arial" w:cs="Arial"/>
+          <w:i/>
+          <w:sz w:val="20"/>
+          <w:szCs w:val="20"/>
+        </w:rPr>
+        <w:t xml:space="preserve"> needed for errata)</w:t>
       </w:r>
     </w:p>
     <w:tbl>
@@ -1867,11 +1931,19 @@
                 <w:rFonts w:ascii="Arial" w:hAnsi="Arial" w:cs="Arial"/>
               </w:rPr>
             </w:pPr>
-            <w:r>
-              <w:rPr>
-                <w:rFonts w:ascii="Arial" w:hAnsi="Arial" w:cs="Arial"/>
-              </w:rPr>
-              <w:t xml:space="preserve">document on the ballot desktop?  </w:t>
+            <w:proofErr w:type="gramStart"/>
+            <w:r>
+              <w:rPr>
+                <w:rFonts w:ascii="Arial" w:hAnsi="Arial" w:cs="Arial"/>
+              </w:rPr>
+              <w:t>document</w:t>
+            </w:r>
+            <w:proofErr w:type="gramEnd"/>
+            <w:r>
+              <w:rPr>
+                <w:rFonts w:ascii="Arial" w:hAnsi="Arial" w:cs="Arial"/>
+              </w:rPr>
+              <w:t xml:space="preserve"> on the ballot desktop?  </w:t>
             </w:r>
           </w:p>
         </w:tc>
@@ -2055,8 +2127,6 @@
               </w:rPr>
               <w:t>X</w:t>
             </w:r>
-            <w:bookmarkStart w:id="0" w:name="_GoBack"/>
-            <w:bookmarkEnd w:id="0"/>
           </w:p>
         </w:tc>
         <w:tc>
@@ -2107,7 +2177,27 @@
           <w:sz w:val="20"/>
           <w:szCs w:val="20"/>
         </w:rPr>
-        <w:t>(not needed for errata)</w:t>
+        <w:t>(</w:t>
+      </w:r>
+      <w:proofErr w:type="gramStart"/>
+      <w:r>
+        <w:rPr>
+          <w:rFonts w:ascii="Arial" w:hAnsi="Arial" w:cs="Arial"/>
+          <w:i/>
+          <w:sz w:val="20"/>
+          <w:szCs w:val="20"/>
+        </w:rPr>
+        <w:t>not</w:t>
+      </w:r>
+      <w:proofErr w:type="gramEnd"/>
+      <w:r>
+        <w:rPr>
+          <w:rFonts w:ascii="Arial" w:hAnsi="Arial" w:cs="Arial"/>
+          <w:i/>
+          <w:sz w:val="20"/>
+          <w:szCs w:val="20"/>
+        </w:rPr>
+        <w:t xml:space="preserve"> needed for errata)</w:t>
       </w:r>
     </w:p>
     <w:tbl>
@@ -2316,7 +2406,25 @@
                 <w:sz w:val="20"/>
                 <w:szCs w:val="20"/>
               </w:rPr>
-              <w:t>Clinical Statement, Common Product Model and "TermInfo"</w:t>
+              <w:t>Clinical Statement, Common Product Model and "</w:t>
+            </w:r>
+            <w:proofErr w:type="spellStart"/>
+            <w:r>
+              <w:rPr>
+                <w:rFonts w:ascii="Arial" w:hAnsi="Arial" w:cs="Arial"/>
+                <w:sz w:val="20"/>
+                <w:szCs w:val="20"/>
+              </w:rPr>
+              <w:t>TermInfo</w:t>
+            </w:r>
+            <w:proofErr w:type="spellEnd"/>
+            <w:r>
+              <w:rPr>
+                <w:rFonts w:ascii="Arial" w:hAnsi="Arial" w:cs="Arial"/>
+                <w:sz w:val="20"/>
+                <w:szCs w:val="20"/>
+              </w:rPr>
+              <w:t>"</w:t>
             </w:r>
           </w:p>
         </w:tc>
@@ -2356,8 +2464,18 @@
           <w:sz w:val="22"/>
           <w:szCs w:val="22"/>
         </w:rPr>
-        <w:t>Number of months the Work Group wishes to have the document published as a DSTU:</w:t>
+        <w:t>Number of months the Work Group wishes to have the document published as a DSTU</w:t>
       </w:r>
+      <w:proofErr w:type="gramStart"/>
+      <w:r>
+        <w:rPr>
+          <w:rFonts w:ascii="Arial" w:hAnsi="Arial" w:cs="Arial"/>
+          <w:sz w:val="22"/>
+          <w:szCs w:val="22"/>
+        </w:rPr>
+        <w:t>:</w:t>
+      </w:r>
+      <w:proofErr w:type="gramEnd"/>
       <w:r>
         <w:rPr>
           <w:rFonts w:ascii="Arial" w:hAnsi="Arial" w:cs="Arial"/>
@@ -2448,7 +2566,7 @@
         </w:rPr>
         <w:t xml:space="preserve">Notes: Once approved by the TSC, the document will be posted to: </w:t>
       </w:r>
-      <w:hyperlink r:id="rId13" w:history="1">
+      <w:hyperlink r:id="rId15" w:history="1">
         <w:r>
           <w:rPr>
             <w:rStyle w:val="Hyperlink"/>
@@ -3337,7 +3455,6 @@
           <w:sz w:val="22"/>
           <w:szCs w:val="22"/>
         </w:rPr>
-        <w:lastRenderedPageBreak/>
         <w:t>Category</w:t>
       </w:r>
       <w:r>
@@ -5258,7 +5375,6 @@
           <w:sz w:val="22"/>
           <w:szCs w:val="22"/>
         </w:rPr>
-        <w:lastRenderedPageBreak/>
         <w:t>Description</w:t>
       </w:r>
       <w:r>
@@ -5347,7 +5463,25 @@
                                 <w:sz w:val="20"/>
                                 <w:szCs w:val="20"/>
                               </w:rPr>
-                              <w:t>The vMR is a data model for representing the data that are analyzed and/or produced by CDS engines.  The term vMR has historically been used in the CDS community to refer to a simplified representation of the clinical record that is suitable and safe for a CDS knowledge engineer to directly manipulate in order to derive patient-specific assessments and recommendations.  Historically, the challenge has been that different organizations used different vMRs.  The purpose of the vMR effort is to define a standard vMR that can be used across CDS implementations.  Moreover, due to the intended use of the vMR, a primary goal is simple and intuitive representation of data that is easy and safe for a typical CDS knowledge engineer to understand, use, and implement.</w:t>
+                              <w:t xml:space="preserve">The vMR is a data model for representing the data that are analyzed and/or produced by CDS engines.  The term vMR has historically been used in the CDS community to refer to a simplified representation of the clinical record that is suitable and safe for a CDS knowledge engineer to directly manipulate in order to derive patient-specific assessments and recommendations.  Historically, the challenge has been that different organizations used different </w:t>
+                            </w:r>
+                            <w:proofErr w:type="spellStart"/>
+                            <w:r>
+                              <w:rPr>
+                                <w:rFonts w:ascii="Arial" w:hAnsi="Arial" w:cs="Arial"/>
+                                <w:sz w:val="20"/>
+                                <w:szCs w:val="20"/>
+                              </w:rPr>
+                              <w:t>vMRs</w:t>
+                            </w:r>
+                            <w:proofErr w:type="spellEnd"/>
+                            <w:r>
+                              <w:rPr>
+                                <w:rFonts w:ascii="Arial" w:hAnsi="Arial" w:cs="Arial"/>
+                                <w:sz w:val="20"/>
+                                <w:szCs w:val="20"/>
+                              </w:rPr>
+                              <w:t>.  The purpose of the vMR effort is to define a standard vMR that can be used across CDS implementations.  Moreover, due to the intended use of the vMR, a primary goal is simple and intuitive representation of data that is easy and safe for a typical CDS knowledge engineer to understand, use, and implement.</w:t>
                             </w:r>
                           </w:p>
                           <w:p>
@@ -8059,7 +8193,7 @@
                               </w:rPr>
                               <w:t>OpenCDS (</w:t>
                             </w:r>
-                            <w:hyperlink r:id="rId14" w:history="1">
+                            <w:hyperlink r:id="rId16" w:history="1">
                               <w:r>
                                 <w:rPr>
                                   <w:rStyle w:val="Hyperlink"/>
@@ -8157,7 +8291,7 @@
                               </w:rPr>
                               <w:t xml:space="preserve"> the Health eDecisions initiative (</w:t>
                             </w:r>
-                            <w:hyperlink r:id="rId15" w:history="1">
+                            <w:hyperlink r:id="rId17" w:history="1">
                               <w:r>
                                 <w:rPr>
                                   <w:rStyle w:val="Hyperlink"/>
@@ -8274,7 +8408,7 @@
                         </w:rPr>
                         <w:t>OpenCDS (</w:t>
                       </w:r>
-                      <w:hyperlink r:id="rId16" w:history="1">
+                      <w:hyperlink r:id="rId18" w:history="1">
                         <w:r>
                           <w:rPr>
                             <w:rStyle w:val="Hyperlink"/>
@@ -8372,7 +8506,7 @@
                         </w:rPr>
                         <w:t xml:space="preserve"> the Health eDecisions initiative (</w:t>
                       </w:r>
-                      <w:hyperlink r:id="rId17" w:history="1">
+                      <w:hyperlink r:id="rId19" w:history="1">
                         <w:r>
                           <w:rPr>
                             <w:rStyle w:val="Hyperlink"/>
@@ -8788,12 +8922,13 @@
               </w:rPr>
               <w:t xml:space="preserve">, </w:t>
             </w:r>
-            <w:r>
-              <w:rPr>
-                <w:rFonts w:ascii="Arial" w:hAnsi="Arial" w:cs="Arial"/>
-                <w:sz w:val="22"/>
-                <w:szCs w:val="22"/>
-                <w:highlight w:val="yellow"/>
+            <w:bookmarkStart w:id="0" w:name="_GoBack"/>
+            <w:bookmarkEnd w:id="0"/>
+            <w:r>
+              <w:rPr>
+                <w:rFonts w:ascii="Arial" w:hAnsi="Arial" w:cs="Arial"/>
+                <w:sz w:val="22"/>
+                <w:szCs w:val="22"/>
               </w:rPr>
               <w:t>03</w:t>
             </w:r>
@@ -8802,7 +8937,6 @@
                 <w:rFonts w:ascii="Arial" w:hAnsi="Arial" w:cs="Arial"/>
                 <w:sz w:val="22"/>
                 <w:szCs w:val="22"/>
-                <w:highlight w:val="yellow"/>
               </w:rPr>
               <w:t>/</w:t>
             </w:r>
@@ -8811,16 +8945,14 @@
                 <w:rFonts w:ascii="Arial" w:hAnsi="Arial" w:cs="Arial"/>
                 <w:sz w:val="22"/>
                 <w:szCs w:val="22"/>
-                <w:highlight w:val="yellow"/>
-              </w:rPr>
-              <w:t>XX</w:t>
-            </w:r>
-            <w:r>
-              <w:rPr>
-                <w:rFonts w:ascii="Arial" w:hAnsi="Arial" w:cs="Arial"/>
-                <w:sz w:val="22"/>
-                <w:szCs w:val="22"/>
-                <w:highlight w:val="yellow"/>
+              </w:rPr>
+              <w:t>20</w:t>
+            </w:r>
+            <w:r>
+              <w:rPr>
+                <w:rFonts w:ascii="Arial" w:hAnsi="Arial" w:cs="Arial"/>
+                <w:sz w:val="22"/>
+                <w:szCs w:val="22"/>
               </w:rPr>
               <w:t>/201</w:t>
             </w:r>
@@ -8829,7 +8961,6 @@
                 <w:rFonts w:ascii="Arial" w:hAnsi="Arial" w:cs="Arial"/>
                 <w:sz w:val="22"/>
                 <w:szCs w:val="22"/>
-                <w:highlight w:val="yellow"/>
               </w:rPr>
               <w:t>4</w:t>
             </w:r>
@@ -8846,7 +8977,7 @@
         </w:rPr>
         <w:t xml:space="preserve">Email this Request to </w:t>
       </w:r>
-      <w:hyperlink r:id="rId18" w:history="1">
+      <w:hyperlink r:id="rId20" w:history="1">
         <w:r>
           <w:rPr>
             <w:rStyle w:val="Hyperlink"/>
@@ -8867,7 +8998,7 @@
       </w:r>
     </w:p>
     <w:sectPr>
-      <w:footerReference w:type="default" r:id="rId19"/>
+      <w:footerReference w:type="default" r:id="rId21"/>
       <w:pgSz w:w="12240" w:h="15840"/>
       <w:pgMar w:top="1440" w:right="1080" w:bottom="1440" w:left="1080" w:header="720" w:footer="720" w:gutter="0"/>
       <w:cols w:space="720"/>
@@ -10967,7 +11098,7 @@
 </file>
 
 <file path=customXml/itemProps1.xml><?xml version="1.0" encoding="utf-8"?>
-<ds:datastoreItem xmlns:ds="http://schemas.openxmlformats.org/officeDocument/2006/customXml" ds:itemID="{D7CA74D8-287B-4C82-AAFE-E13290D58663}">
+<ds:datastoreItem xmlns:ds="http://schemas.openxmlformats.org/officeDocument/2006/customXml" ds:itemID="{5A12EA48-52FA-4FE5-A93A-2FF3D496B521}">
   <ds:schemaRefs>
     <ds:schemaRef ds:uri="http://schemas.openxmlformats.org/officeDocument/2006/bibliography"/>
   </ds:schemaRefs>
